--- a/Seconde/Chapitre9-LaMole/TP/TP-bonus.docx
+++ b/Seconde/Chapitre9-LaMole/TP/TP-bonus.docx
@@ -7,19 +7,302 @@
         <w:rPr>
           <w:noProof/>
         </w:rPr>
+        <w:drawing>
+          <wp:anchor distT="0" distB="0" distL="114300" distR="114300" simplePos="0" relativeHeight="251714560" behindDoc="0" locked="0" layoutInCell="1" allowOverlap="1" wp14:anchorId="0ECEE460" wp14:editId="40B3FE2A">
+            <wp:simplePos x="0" y="0"/>
+            <wp:positionH relativeFrom="column">
+              <wp:posOffset>5390515</wp:posOffset>
+            </wp:positionH>
+            <wp:positionV relativeFrom="paragraph">
+              <wp:posOffset>-824230</wp:posOffset>
+            </wp:positionV>
+            <wp:extent cx="746125" cy="923290"/>
+            <wp:effectExtent l="114300" t="76200" r="130175" b="410210"/>
+            <wp:wrapNone/>
+            <wp:docPr id="54" name="Picture 54"/>
+            <wp:cNvGraphicFramePr>
+              <a:graphicFrameLocks xmlns:a="http://schemas.openxmlformats.org/drawingml/2006/main" noChangeAspect="1"/>
+            </wp:cNvGraphicFramePr>
+            <a:graphic xmlns:a="http://schemas.openxmlformats.org/drawingml/2006/main">
+              <a:graphicData uri="http://schemas.openxmlformats.org/drawingml/2006/picture">
+                <pic:pic xmlns:pic="http://schemas.openxmlformats.org/drawingml/2006/picture">
+                  <pic:nvPicPr>
+                    <pic:cNvPr id="0" name="Picture 2"/>
+                    <pic:cNvPicPr>
+                      <a:picLocks noChangeAspect="1" noChangeArrowheads="1"/>
+                    </pic:cNvPicPr>
+                  </pic:nvPicPr>
+                  <pic:blipFill>
+                    <a:blip r:embed="rId5" cstate="print">
+                      <a:extLst>
+                        <a:ext uri="{28A0092B-C50C-407E-A947-70E740481C1C}">
+                          <a14:useLocalDpi xmlns:a14="http://schemas.microsoft.com/office/drawing/2010/main" val="0"/>
+                        </a:ext>
+                      </a:extLst>
+                    </a:blip>
+                    <a:srcRect/>
+                    <a:stretch>
+                      <a:fillRect/>
+                    </a:stretch>
+                  </pic:blipFill>
+                  <pic:spPr bwMode="auto">
+                    <a:xfrm rot="20617011">
+                      <a:off x="0" y="0"/>
+                      <a:ext cx="746125" cy="923290"/>
+                    </a:xfrm>
+                    <a:prstGeom prst="roundRect">
+                      <a:avLst>
+                        <a:gd name="adj" fmla="val 8594"/>
+                      </a:avLst>
+                    </a:prstGeom>
+                    <a:solidFill>
+                      <a:srgbClr val="FFFFFF">
+                        <a:shade val="85000"/>
+                      </a:srgbClr>
+                    </a:solidFill>
+                    <a:ln>
+                      <a:noFill/>
+                    </a:ln>
+                    <a:effectLst>
+                      <a:reflection blurRad="12700" stA="38000" endPos="28000" dist="5000" dir="5400000" sy="-100000" algn="bl" rotWithShape="0"/>
+                    </a:effectLst>
+                  </pic:spPr>
+                </pic:pic>
+              </a:graphicData>
+            </a:graphic>
+            <wp14:sizeRelH relativeFrom="margin">
+              <wp14:pctWidth>0</wp14:pctWidth>
+            </wp14:sizeRelH>
+            <wp14:sizeRelV relativeFrom="margin">
+              <wp14:pctHeight>0</wp14:pctHeight>
+            </wp14:sizeRelV>
+          </wp:anchor>
+        </w:drawing>
+      </w:r>
+      <w:r>
+        <w:rPr>
+          <w:noProof/>
+        </w:rPr>
         <mc:AlternateContent>
           <mc:Choice Requires="wps">
             <w:drawing>
-              <wp:anchor distT="0" distB="0" distL="114300" distR="114300" simplePos="0" relativeHeight="251660288" behindDoc="0" locked="0" layoutInCell="1" allowOverlap="1" wp14:anchorId="40EF3A7F" wp14:editId="0EDDECDB">
+              <wp:anchor distT="0" distB="0" distL="114300" distR="114300" simplePos="0" relativeHeight="251658240" behindDoc="0" locked="0" layoutInCell="1" allowOverlap="1" wp14:anchorId="1600CBA1" wp14:editId="1874BC06">
+                <wp:simplePos x="0" y="0"/>
+                <wp:positionH relativeFrom="column">
+                  <wp:posOffset>-575945</wp:posOffset>
+                </wp:positionH>
+                <wp:positionV relativeFrom="paragraph">
+                  <wp:posOffset>-125095</wp:posOffset>
+                </wp:positionV>
+                <wp:extent cx="3403600" cy="1454150"/>
+                <wp:effectExtent l="0" t="0" r="25400" b="12700"/>
+                <wp:wrapNone/>
+                <wp:docPr id="1" name="Text Box 1"/>
+                <wp:cNvGraphicFramePr/>
+                <a:graphic xmlns:a="http://schemas.openxmlformats.org/drawingml/2006/main">
+                  <a:graphicData uri="http://schemas.microsoft.com/office/word/2010/wordprocessingShape">
+                    <wps:wsp>
+                      <wps:cNvSpPr txBox="1"/>
+                      <wps:spPr>
+                        <a:xfrm>
+                          <a:off x="0" y="0"/>
+                          <a:ext cx="3403600" cy="1454150"/>
+                        </a:xfrm>
+                        <a:prstGeom prst="rect">
+                          <a:avLst/>
+                        </a:prstGeom>
+                        <a:solidFill>
+                          <a:schemeClr val="lt1"/>
+                        </a:solidFill>
+                        <a:ln w="6350">
+                          <a:solidFill>
+                            <a:prstClr val="black"/>
+                          </a:solidFill>
+                        </a:ln>
+                      </wps:spPr>
+                      <wps:txbx>
+                        <w:txbxContent>
+                          <w:p>
+                            <w:pPr>
+                              <w:rPr>
+                                <w:b/>
+                                <w:bCs/>
+                                <w:sz w:val="24"/>
+                                <w:szCs w:val="24"/>
+                              </w:rPr>
+                            </w:pPr>
+                            <w:r>
+                              <w:rPr>
+                                <w:b/>
+                                <w:bCs/>
+                                <w:sz w:val="24"/>
+                                <w:szCs w:val="24"/>
+                              </w:rPr>
+                              <w:t xml:space="preserve">Doc 1- Dans le bleu de méthylène (BlMet), il peut y avoir deux entités différentes : </w:t>
+                            </w:r>
+                          </w:p>
+                          <w:p>
+                            <w:r>
+                              <w:t>-Les ions BlMet</w:t>
+                            </w:r>
+                            <w:r>
+                              <w:rPr>
+                                <w:vertAlign w:val="superscript"/>
+                              </w:rPr>
+                              <w:t>+</w:t>
+                            </w:r>
+                            <w:r>
+                              <w:t>. Ils donnent une couleur bleue à la solution</w:t>
+                            </w:r>
+                          </w:p>
+                          <w:p>
+                            <w:r>
+                              <w:t>-Les molécules BlMet</w:t>
+                            </w:r>
+                            <w:r>
+                              <w:rPr>
+                                <w:b/>
+                                <w:bCs/>
+                              </w:rPr>
+                              <w:t>H</w:t>
+                            </w:r>
+                            <w:r>
+                              <w:rPr>
+                                <w:b/>
+                                <w:bCs/>
+                              </w:rPr>
+                              <w:t xml:space="preserve">. </w:t>
+                            </w:r>
+                            <w:r>
+                              <w:t>Elle</w:t>
+                            </w:r>
+                            <w:r>
+                              <w:t xml:space="preserve"> est incolore. Cette forme possède un atome H et un électron en plus que BlMet</w:t>
+                            </w:r>
+                            <w:r>
+                              <w:rPr>
+                                <w:vertAlign w:val="superscript"/>
+                              </w:rPr>
+                              <w:t>+</w:t>
+                            </w:r>
+                          </w:p>
+                        </w:txbxContent>
+                      </wps:txbx>
+                      <wps:bodyPr rot="0" spcFirstLastPara="0" vertOverflow="overflow" horzOverflow="overflow" vert="horz" wrap="square" lIns="91440" tIns="45720" rIns="91440" bIns="45720" numCol="1" spcCol="0" rtlCol="0" fromWordArt="0" anchor="t" anchorCtr="0" forceAA="0" compatLnSpc="1">
+                        <a:prstTxWarp prst="textNoShape">
+                          <a:avLst/>
+                        </a:prstTxWarp>
+                        <a:noAutofit/>
+                      </wps:bodyPr>
+                    </wps:wsp>
+                  </a:graphicData>
+                </a:graphic>
+                <wp14:sizeRelH relativeFrom="margin">
+                  <wp14:pctWidth>0</wp14:pctWidth>
+                </wp14:sizeRelH>
+                <wp14:sizeRelV relativeFrom="margin">
+                  <wp14:pctHeight>0</wp14:pctHeight>
+                </wp14:sizeRelV>
+              </wp:anchor>
+            </w:drawing>
+          </mc:Choice>
+          <mc:Fallback>
+            <w:pict>
+              <v:shapetype w14:anchorId="1600CBA1" id="_x0000_t202" coordsize="21600,21600" o:spt="202" path="m,l,21600r21600,l21600,xe">
+                <v:stroke joinstyle="miter"/>
+                <v:path gradientshapeok="t" o:connecttype="rect"/>
+              </v:shapetype>
+              <v:shape id="Text Box 1" o:spid="_x0000_s1026" type="#_x0000_t202" style="position:absolute;margin-left:-45.35pt;margin-top:-9.85pt;width:268pt;height:114.5pt;z-index:251658240;visibility:visible;mso-wrap-style:square;mso-width-percent:0;mso-height-percent:0;mso-wrap-distance-left:9pt;mso-wrap-distance-top:0;mso-wrap-distance-right:9pt;mso-wrap-distance-bottom:0;mso-position-horizontal:absolute;mso-position-horizontal-relative:text;mso-position-vertical:absolute;mso-position-vertical-relative:text;mso-width-percent:0;mso-height-percent:0;mso-width-relative:margin;mso-height-relative:margin;v-text-anchor:top" o:gfxdata="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" fillcolor="white [3201]" strokeweight=".5pt">
+                <v:textbox>
+                  <w:txbxContent>
+                    <w:p>
+                      <w:pPr>
+                        <w:rPr>
+                          <w:b/>
+                          <w:bCs/>
+                          <w:sz w:val="24"/>
+                          <w:szCs w:val="24"/>
+                        </w:rPr>
+                      </w:pPr>
+                      <w:r>
+                        <w:rPr>
+                          <w:b/>
+                          <w:bCs/>
+                          <w:sz w:val="24"/>
+                          <w:szCs w:val="24"/>
+                        </w:rPr>
+                        <w:t xml:space="preserve">Doc 1- Dans le bleu de méthylène (BlMet), il peut y avoir deux entités différentes : </w:t>
+                      </w:r>
+                    </w:p>
+                    <w:p>
+                      <w:r>
+                        <w:t>-Les ions BlMet</w:t>
+                      </w:r>
+                      <w:r>
+                        <w:rPr>
+                          <w:vertAlign w:val="superscript"/>
+                        </w:rPr>
+                        <w:t>+</w:t>
+                      </w:r>
+                      <w:r>
+                        <w:t>. Ils donnent une couleur bleue à la solution</w:t>
+                      </w:r>
+                    </w:p>
+                    <w:p>
+                      <w:r>
+                        <w:t>-Les molécules BlMet</w:t>
+                      </w:r>
+                      <w:r>
+                        <w:rPr>
+                          <w:b/>
+                          <w:bCs/>
+                        </w:rPr>
+                        <w:t>H</w:t>
+                      </w:r>
+                      <w:r>
+                        <w:rPr>
+                          <w:b/>
+                          <w:bCs/>
+                        </w:rPr>
+                        <w:t xml:space="preserve">. </w:t>
+                      </w:r>
+                      <w:r>
+                        <w:t>Elle</w:t>
+                      </w:r>
+                      <w:r>
+                        <w:t xml:space="preserve"> est incolore. Cette forme possède un atome H et un électron en plus que BlMet</w:t>
+                      </w:r>
+                      <w:r>
+                        <w:rPr>
+                          <w:vertAlign w:val="superscript"/>
+                        </w:rPr>
+                        <w:t>+</w:t>
+                      </w:r>
+                    </w:p>
+                  </w:txbxContent>
+                </v:textbox>
+              </v:shape>
+            </w:pict>
+          </mc:Fallback>
+        </mc:AlternateContent>
+      </w:r>
+      <w:r>
+        <w:rPr>
+          <w:noProof/>
+        </w:rPr>
+        <mc:AlternateContent>
+          <mc:Choice Requires="wps">
+            <w:drawing>
+              <wp:anchor distT="0" distB="0" distL="114300" distR="114300" simplePos="0" relativeHeight="251660288" behindDoc="0" locked="0" layoutInCell="1" allowOverlap="1" wp14:anchorId="40EF3A7F" wp14:editId="439AF27C">
                 <wp:simplePos x="0" y="0"/>
                 <wp:positionH relativeFrom="column">
                   <wp:posOffset>3005455</wp:posOffset>
                 </wp:positionH>
                 <wp:positionV relativeFrom="paragraph">
-                  <wp:posOffset>-61595</wp:posOffset>
+                  <wp:posOffset>-131445</wp:posOffset>
                 </wp:positionV>
-                <wp:extent cx="3473450" cy="1847850"/>
-                <wp:effectExtent l="0" t="0" r="12700" b="19050"/>
+                <wp:extent cx="3473450" cy="2025650"/>
+                <wp:effectExtent l="0" t="0" r="12700" b="12700"/>
                 <wp:wrapNone/>
                 <wp:docPr id="2" name="Text Box 2"/>
                 <wp:cNvGraphicFramePr/>
@@ -30,7 +313,7 @@
                       <wps:spPr>
                         <a:xfrm>
                           <a:off x="0" y="0"/>
-                          <a:ext cx="3473450" cy="1847850"/>
+                          <a:ext cx="3473450" cy="2025650"/>
                         </a:xfrm>
                         <a:prstGeom prst="rect">
                           <a:avLst/>
@@ -63,25 +346,7 @@
                                 <w:sz w:val="24"/>
                                 <w:szCs w:val="24"/>
                               </w:rPr>
-                              <w:t>Doc</w:t>
-                            </w:r>
-                            <w:r>
-                              <w:rPr>
-                                <w:b/>
-                                <w:bCs/>
-                                <w:sz w:val="24"/>
-                                <w:szCs w:val="24"/>
-                              </w:rPr>
-                              <w:t xml:space="preserve"> </w:t>
-                            </w:r>
-                            <w:r>
-                              <w:rPr>
-                                <w:b/>
-                                <w:bCs/>
-                                <w:sz w:val="24"/>
-                                <w:szCs w:val="24"/>
-                              </w:rPr>
-                              <w:t xml:space="preserve">3- </w:t>
+                              <w:t xml:space="preserve">Doc 3- </w:t>
                             </w:r>
                             <w:r>
                               <w:rPr>
@@ -207,16 +472,8 @@
                               <w:rPr>
                                 <w:rFonts w:eastAsiaTheme="minorEastAsia"/>
                               </w:rPr>
-                              <w:t xml:space="preserve"> rencontre </w:t>
-                            </w:r>
-                            <w:proofErr w:type="spellStart"/>
-                            <w:r>
-                              <w:rPr>
-                                <w:rFonts w:eastAsiaTheme="minorEastAsia"/>
-                              </w:rPr>
-                              <w:t>BlMet</w:t>
-                            </w:r>
-                            <w:proofErr w:type="spellEnd"/>
+                              <w:t xml:space="preserve"> rencontre BlMet</w:t>
+                            </w:r>
                             <w:r>
                               <w:rPr>
                                 <w:rFonts w:eastAsiaTheme="minorEastAsia"/>
@@ -228,13 +485,7 @@
                               <w:rPr>
                                 <w:rFonts w:eastAsiaTheme="minorEastAsia"/>
                               </w:rPr>
-                              <w:t xml:space="preserve"> et 2 ions </w:t>
-                            </w:r>
-                            <w:r>
-                              <w:rPr>
-                                <w:rFonts w:eastAsiaTheme="minorEastAsia"/>
-                              </w:rPr>
-                              <w:t>OH</w:t>
+                              <w:t xml:space="preserve"> et 2 ions OH</w:t>
                             </w:r>
                             <w:r>
                               <w:rPr>
@@ -263,31 +514,7 @@
                               <w:rPr>
                                 <w:rFonts w:eastAsiaTheme="minorEastAsia"/>
                               </w:rPr>
-                              <w:t xml:space="preserve"> a lieu. </w:t>
-                            </w:r>
-                            <w:r>
-                              <w:rPr>
-                                <w:rFonts w:eastAsiaTheme="minorEastAsia"/>
-                              </w:rPr>
-                              <w:t xml:space="preserve">Après la réaction, </w:t>
-                            </w:r>
-                            <w:r>
-                              <w:rPr>
-                                <w:rFonts w:eastAsiaTheme="minorEastAsia"/>
-                              </w:rPr>
-                              <w:t xml:space="preserve">il </w:t>
-                            </w:r>
-                            <w:r>
-                              <w:rPr>
-                                <w:rFonts w:eastAsiaTheme="minorEastAsia"/>
-                              </w:rPr>
-                              <w:t>y a</w:t>
-                            </w:r>
-                            <w:r>
-                              <w:rPr>
-                                <w:rFonts w:eastAsiaTheme="minorEastAsia"/>
-                              </w:rPr>
-                              <w:t xml:space="preserve"> C</w:t>
+                              <w:t xml:space="preserve"> a lieu. Après la réaction, il ne reste plus qu’un ion C</w:t>
                             </w:r>
                             <w:r>
                               <w:rPr>
@@ -333,21 +560,7 @@
                               <w:rPr>
                                 <w:rFonts w:eastAsiaTheme="minorEastAsia"/>
                               </w:rPr>
-                              <w:t xml:space="preserve">, une molécule d’eau et </w:t>
-                            </w:r>
-                            <w:proofErr w:type="spellStart"/>
-                            <w:r>
-                              <w:rPr>
-                                <w:rFonts w:eastAsiaTheme="minorEastAsia"/>
-                              </w:rPr>
-                              <w:t>BlMetH</w:t>
-                            </w:r>
-                            <w:proofErr w:type="spellEnd"/>
-                            <w:r>
-                              <w:rPr>
-                                <w:rFonts w:eastAsiaTheme="minorEastAsia"/>
-                              </w:rPr>
-                              <w:t xml:space="preserve">. </w:t>
+                              <w:t xml:space="preserve">, une molécule d’eau et une molécule BlMetH. </w:t>
                             </w:r>
                           </w:p>
                           <w:p>
@@ -372,11 +585,7 @@
                               <w:t xml:space="preserve"> </w:t>
                             </w:r>
                             <w:r>
-                              <w:t xml:space="preserve">dioxygène rencontre deux molécules </w:t>
-                            </w:r>
-                            <w:proofErr w:type="spellStart"/>
-                            <w:r>
-                              <w:t>BlMet</w:t>
+                              <w:t>dioxygène rencontre deux molécules BlMet</w:t>
                             </w:r>
                             <w:r>
                               <w:rPr>
@@ -385,7 +594,6 @@
                               </w:rPr>
                               <w:t>H</w:t>
                             </w:r>
-                            <w:proofErr w:type="spellEnd"/>
                             <w:r>
                               <w:t xml:space="preserve">, il y a une réaction chimique </w:t>
                             </w:r>
@@ -397,25 +605,8 @@
                               <w:t>rapide</w:t>
                             </w:r>
                             <w:r>
-                              <w:t xml:space="preserve">. </w:t>
-                            </w:r>
-                            <w:r>
-                              <w:t>Après la réaction</w:t>
-                            </w:r>
-                            <w:r>
-                              <w:t>, il</w:t>
-                            </w:r>
-                            <w:r>
-                              <w:t xml:space="preserve"> y a</w:t>
-                            </w:r>
-                            <w:r>
-                              <w:t xml:space="preserve"> 2 ions </w:t>
-                            </w:r>
-                            <w:proofErr w:type="spellStart"/>
-                            <w:r>
-                              <w:t>BlMet</w:t>
-                            </w:r>
-                            <w:proofErr w:type="spellEnd"/>
+                              <w:t>. Après la réaction, il reste 2 ions BlMet</w:t>
+                            </w:r>
                             <w:r>
                               <w:rPr>
                                 <w:vertAlign w:val="superscript"/>
@@ -423,10 +614,7 @@
                               <w:t>+</w:t>
                             </w:r>
                             <w:r>
-                              <w:t xml:space="preserve"> et 2 ions </w:t>
-                            </w:r>
-                            <w:r>
-                              <w:t>OH</w:t>
+                              <w:t xml:space="preserve"> et 2 ions OH</w:t>
                             </w:r>
                             <w:r>
                               <w:rPr>
@@ -437,10 +625,7 @@
                               <w:t>-</w:t>
                             </w:r>
                             <w:r>
-                              <w:t xml:space="preserve">. </w:t>
-                            </w:r>
-                            <w:r>
-                              <w:t xml:space="preserve"> </w:t>
+                              <w:t xml:space="preserve">.  </w:t>
                             </w:r>
                           </w:p>
                         </w:txbxContent>
@@ -465,11 +650,7 @@
           </mc:Choice>
           <mc:Fallback>
             <w:pict>
-              <v:shapetype w14:anchorId="40EF3A7F" id="_x0000_t202" coordsize="21600,21600" o:spt="202" path="m,l,21600r21600,l21600,xe">
-                <v:stroke joinstyle="miter"/>
-                <v:path gradientshapeok="t" o:connecttype="rect"/>
-              </v:shapetype>
-              <v:shape id="Text Box 2" o:spid="_x0000_s1026" type="#_x0000_t202" style="position:absolute;margin-left:236.65pt;margin-top:-4.85pt;width:273.5pt;height:145.5pt;z-index:251660288;visibility:visible;mso-wrap-style:square;mso-width-percent:0;mso-height-percent:0;mso-wrap-distance-left:9pt;mso-wrap-distance-top:0;mso-wrap-distance-right:9pt;mso-wrap-distance-bottom:0;mso-position-horizontal:absolute;mso-position-horizontal-relative:text;mso-position-vertical:absolute;mso-position-vertical-relative:text;mso-width-percent:0;mso-height-percent:0;mso-width-relative:margin;mso-height-relative:margin;v-text-anchor:top" o:gfxdata="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" fillcolor="white [3201]" strokeweight=".5pt">
+              <v:shape w14:anchorId="40EF3A7F" id="Text Box 2" o:spid="_x0000_s1027" type="#_x0000_t202" style="position:absolute;margin-left:236.65pt;margin-top:-10.35pt;width:273.5pt;height:159.5pt;z-index:251660288;visibility:visible;mso-wrap-style:square;mso-width-percent:0;mso-height-percent:0;mso-wrap-distance-left:9pt;mso-wrap-distance-top:0;mso-wrap-distance-right:9pt;mso-wrap-distance-bottom:0;mso-position-horizontal:absolute;mso-position-horizontal-relative:text;mso-position-vertical:absolute;mso-position-vertical-relative:text;mso-width-percent:0;mso-height-percent:0;mso-width-relative:margin;mso-height-relative:margin;v-text-anchor:top" o:gfxdata="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" fillcolor="white [3201]" strokeweight=".5pt">
                 <v:textbox>
                   <w:txbxContent>
                     <w:p>
@@ -489,25 +670,7 @@
                           <w:sz w:val="24"/>
                           <w:szCs w:val="24"/>
                         </w:rPr>
-                        <w:t>Doc</w:t>
-                      </w:r>
-                      <w:r>
-                        <w:rPr>
-                          <w:b/>
-                          <w:bCs/>
-                          <w:sz w:val="24"/>
-                          <w:szCs w:val="24"/>
-                        </w:rPr>
-                        <w:t xml:space="preserve"> </w:t>
-                      </w:r>
-                      <w:r>
-                        <w:rPr>
-                          <w:b/>
-                          <w:bCs/>
-                          <w:sz w:val="24"/>
-                          <w:szCs w:val="24"/>
-                        </w:rPr>
-                        <w:t xml:space="preserve">3- </w:t>
+                        <w:t xml:space="preserve">Doc 3- </w:t>
                       </w:r>
                       <w:r>
                         <w:rPr>
@@ -633,16 +796,8 @@
                         <w:rPr>
                           <w:rFonts w:eastAsiaTheme="minorEastAsia"/>
                         </w:rPr>
-                        <w:t xml:space="preserve"> rencontre </w:t>
-                      </w:r>
-                      <w:proofErr w:type="spellStart"/>
-                      <w:r>
-                        <w:rPr>
-                          <w:rFonts w:eastAsiaTheme="minorEastAsia"/>
-                        </w:rPr>
-                        <w:t>BlMet</w:t>
-                      </w:r>
-                      <w:proofErr w:type="spellEnd"/>
+                        <w:t xml:space="preserve"> rencontre BlMet</w:t>
+                      </w:r>
                       <w:r>
                         <w:rPr>
                           <w:rFonts w:eastAsiaTheme="minorEastAsia"/>
@@ -654,13 +809,7 @@
                         <w:rPr>
                           <w:rFonts w:eastAsiaTheme="minorEastAsia"/>
                         </w:rPr>
-                        <w:t xml:space="preserve"> et 2 ions </w:t>
-                      </w:r>
-                      <w:r>
-                        <w:rPr>
-                          <w:rFonts w:eastAsiaTheme="minorEastAsia"/>
-                        </w:rPr>
-                        <w:t>OH</w:t>
+                        <w:t xml:space="preserve"> et 2 ions OH</w:t>
                       </w:r>
                       <w:r>
                         <w:rPr>
@@ -689,31 +838,7 @@
                         <w:rPr>
                           <w:rFonts w:eastAsiaTheme="minorEastAsia"/>
                         </w:rPr>
-                        <w:t xml:space="preserve"> a lieu. </w:t>
-                      </w:r>
-                      <w:r>
-                        <w:rPr>
-                          <w:rFonts w:eastAsiaTheme="minorEastAsia"/>
-                        </w:rPr>
-                        <w:t xml:space="preserve">Après la réaction, </w:t>
-                      </w:r>
-                      <w:r>
-                        <w:rPr>
-                          <w:rFonts w:eastAsiaTheme="minorEastAsia"/>
-                        </w:rPr>
-                        <w:t xml:space="preserve">il </w:t>
-                      </w:r>
-                      <w:r>
-                        <w:rPr>
-                          <w:rFonts w:eastAsiaTheme="minorEastAsia"/>
-                        </w:rPr>
-                        <w:t>y a</w:t>
-                      </w:r>
-                      <w:r>
-                        <w:rPr>
-                          <w:rFonts w:eastAsiaTheme="minorEastAsia"/>
-                        </w:rPr>
-                        <w:t xml:space="preserve"> C</w:t>
+                        <w:t xml:space="preserve"> a lieu. Après la réaction, il ne reste plus qu’un ion C</w:t>
                       </w:r>
                       <w:r>
                         <w:rPr>
@@ -759,21 +884,7 @@
                         <w:rPr>
                           <w:rFonts w:eastAsiaTheme="minorEastAsia"/>
                         </w:rPr>
-                        <w:t xml:space="preserve">, une molécule d’eau et </w:t>
-                      </w:r>
-                      <w:proofErr w:type="spellStart"/>
-                      <w:r>
-                        <w:rPr>
-                          <w:rFonts w:eastAsiaTheme="minorEastAsia"/>
-                        </w:rPr>
-                        <w:t>BlMetH</w:t>
-                      </w:r>
-                      <w:proofErr w:type="spellEnd"/>
-                      <w:r>
-                        <w:rPr>
-                          <w:rFonts w:eastAsiaTheme="minorEastAsia"/>
-                        </w:rPr>
-                        <w:t xml:space="preserve">. </w:t>
+                        <w:t xml:space="preserve">, une molécule d’eau et une molécule BlMetH. </w:t>
                       </w:r>
                     </w:p>
                     <w:p>
@@ -798,11 +909,7 @@
                         <w:t xml:space="preserve"> </w:t>
                       </w:r>
                       <w:r>
-                        <w:t xml:space="preserve">dioxygène rencontre deux molécules </w:t>
-                      </w:r>
-                      <w:proofErr w:type="spellStart"/>
-                      <w:r>
-                        <w:t>BlMet</w:t>
+                        <w:t>dioxygène rencontre deux molécules BlMet</w:t>
                       </w:r>
                       <w:r>
                         <w:rPr>
@@ -811,7 +918,6 @@
                         </w:rPr>
                         <w:t>H</w:t>
                       </w:r>
-                      <w:proofErr w:type="spellEnd"/>
                       <w:r>
                         <w:t xml:space="preserve">, il y a une réaction chimique </w:t>
                       </w:r>
@@ -823,25 +929,8 @@
                         <w:t>rapide</w:t>
                       </w:r>
                       <w:r>
-                        <w:t xml:space="preserve">. </w:t>
-                      </w:r>
-                      <w:r>
-                        <w:t>Après la réaction</w:t>
-                      </w:r>
-                      <w:r>
-                        <w:t>, il</w:t>
-                      </w:r>
-                      <w:r>
-                        <w:t xml:space="preserve"> y a</w:t>
-                      </w:r>
-                      <w:r>
-                        <w:t xml:space="preserve"> 2 ions </w:t>
-                      </w:r>
-                      <w:proofErr w:type="spellStart"/>
-                      <w:r>
-                        <w:t>BlMet</w:t>
-                      </w:r>
-                      <w:proofErr w:type="spellEnd"/>
+                        <w:t>. Après la réaction, il reste 2 ions BlMet</w:t>
+                      </w:r>
                       <w:r>
                         <w:rPr>
                           <w:vertAlign w:val="superscript"/>
@@ -849,10 +938,7 @@
                         <w:t>+</w:t>
                       </w:r>
                       <w:r>
-                        <w:t xml:space="preserve"> et 2 ions </w:t>
-                      </w:r>
-                      <w:r>
-                        <w:t>OH</w:t>
+                        <w:t xml:space="preserve"> et 2 ions OH</w:t>
                       </w:r>
                       <w:r>
                         <w:rPr>
@@ -863,10 +949,7 @@
                         <w:t>-</w:t>
                       </w:r>
                       <w:r>
-                        <w:t xml:space="preserve">. </w:t>
-                      </w:r>
-                      <w:r>
-                        <w:t xml:space="preserve"> </w:t>
+                        <w:t xml:space="preserve">.  </w:t>
                       </w:r>
                     </w:p>
                   </w:txbxContent>
@@ -881,198 +964,15 @@
           <w:noProof/>
         </w:rPr>
         <mc:AlternateContent>
-          <mc:Choice Requires="wps">
-            <w:drawing>
-              <wp:anchor distT="0" distB="0" distL="114300" distR="114300" simplePos="0" relativeHeight="251667456" behindDoc="0" locked="0" layoutInCell="1" allowOverlap="1" wp14:anchorId="1699F75C" wp14:editId="0589005D">
-                <wp:simplePos x="0" y="0"/>
-                <wp:positionH relativeFrom="margin">
-                  <wp:align>left</wp:align>
-                </wp:positionH>
-                <wp:positionV relativeFrom="paragraph">
-                  <wp:posOffset>-626745</wp:posOffset>
-                </wp:positionV>
-                <wp:extent cx="6997700" cy="393700"/>
-                <wp:effectExtent l="0" t="0" r="0" b="6350"/>
-                <wp:wrapNone/>
-                <wp:docPr id="8" name="Text Box 8"/>
-                <wp:cNvGraphicFramePr/>
-                <a:graphic xmlns:a="http://schemas.openxmlformats.org/drawingml/2006/main">
-                  <a:graphicData uri="http://schemas.microsoft.com/office/word/2010/wordprocessingShape">
-                    <wps:wsp>
-                      <wps:cNvSpPr txBox="1"/>
-                      <wps:spPr>
-                        <a:xfrm>
-                          <a:off x="0" y="0"/>
-                          <a:ext cx="6997700" cy="393700"/>
-                        </a:xfrm>
-                        <a:prstGeom prst="rect">
-                          <a:avLst/>
-                        </a:prstGeom>
-                        <a:noFill/>
-                        <a:ln w="6350">
-                          <a:noFill/>
-                        </a:ln>
-                      </wps:spPr>
-                      <wps:txbx>
-                        <w:txbxContent>
-                          <w:p>
-                            <w:pPr>
-                              <w:rPr>
-                                <w:b/>
-                                <w:bCs/>
-                                <w:sz w:val="36"/>
-                                <w:szCs w:val="36"/>
-                              </w:rPr>
-                            </w:pPr>
-                            <w:r>
-                              <w:rPr>
-                                <w:b/>
-                                <w:bCs/>
-                                <w:sz w:val="36"/>
-                                <w:szCs w:val="36"/>
-                              </w:rPr>
-                              <w:t>TP-suite : Explication de la potion magique</w:t>
-                            </w:r>
-                          </w:p>
-                        </w:txbxContent>
-                      </wps:txbx>
-                      <wps:bodyPr rot="0" spcFirstLastPara="0" vertOverflow="overflow" horzOverflow="overflow" vert="horz" wrap="square" lIns="91440" tIns="45720" rIns="91440" bIns="45720" numCol="1" spcCol="0" rtlCol="0" fromWordArt="0" anchor="t" anchorCtr="0" forceAA="0" compatLnSpc="1">
-                        <a:prstTxWarp prst="textNoShape">
-                          <a:avLst/>
-                        </a:prstTxWarp>
-                        <a:noAutofit/>
-                      </wps:bodyPr>
-                    </wps:wsp>
-                  </a:graphicData>
-                </a:graphic>
-                <wp14:sizeRelV relativeFrom="margin">
-                  <wp14:pctHeight>0</wp14:pctHeight>
-                </wp14:sizeRelV>
-              </wp:anchor>
-            </w:drawing>
-          </mc:Choice>
-          <mc:Fallback>
-            <w:pict>
-              <v:shape w14:anchorId="1699F75C" id="Text Box 8" o:spid="_x0000_s1027" type="#_x0000_t202" style="position:absolute;margin-left:0;margin-top:-49.35pt;width:551pt;height:31pt;z-index:251667456;visibility:visible;mso-wrap-style:square;mso-height-percent:0;mso-wrap-distance-left:9pt;mso-wrap-distance-top:0;mso-wrap-distance-right:9pt;mso-wrap-distance-bottom:0;mso-position-horizontal:left;mso-position-horizontal-relative:margin;mso-position-vertical:absolute;mso-position-vertical-relative:text;mso-height-percent:0;mso-height-relative:margin;v-text-anchor:top" o:gfxdata="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" filled="f" stroked="f" strokeweight=".5pt">
-                <v:textbox>
-                  <w:txbxContent>
-                    <w:p>
-                      <w:pPr>
-                        <w:rPr>
-                          <w:b/>
-                          <w:bCs/>
-                          <w:sz w:val="36"/>
-                          <w:szCs w:val="36"/>
-                        </w:rPr>
-                      </w:pPr>
-                      <w:r>
-                        <w:rPr>
-                          <w:b/>
-                          <w:bCs/>
-                          <w:sz w:val="36"/>
-                          <w:szCs w:val="36"/>
-                        </w:rPr>
-                        <w:t>TP-suite : Explication de la potion magique</w:t>
-                      </w:r>
-                    </w:p>
-                  </w:txbxContent>
-                </v:textbox>
-                <w10:wrap anchorx="margin"/>
-              </v:shape>
-            </w:pict>
-          </mc:Fallback>
-        </mc:AlternateContent>
-      </w:r>
-      <w:r>
-        <w:rPr>
-          <w:noProof/>
-        </w:rPr>
-        <w:drawing>
-          <wp:anchor distT="0" distB="0" distL="114300" distR="114300" simplePos="0" relativeHeight="251714560" behindDoc="0" locked="0" layoutInCell="1" allowOverlap="1" wp14:anchorId="0ECEE460" wp14:editId="2527F1E4">
-            <wp:simplePos x="0" y="0"/>
-            <wp:positionH relativeFrom="column">
-              <wp:posOffset>4630420</wp:posOffset>
-            </wp:positionH>
-            <wp:positionV relativeFrom="paragraph">
-              <wp:posOffset>-878785</wp:posOffset>
-            </wp:positionV>
-            <wp:extent cx="605562" cy="749459"/>
-            <wp:effectExtent l="95250" t="76200" r="99695" b="336550"/>
-            <wp:wrapNone/>
-            <wp:docPr id="54" name="Picture 54"/>
-            <wp:cNvGraphicFramePr>
-              <a:graphicFrameLocks xmlns:a="http://schemas.openxmlformats.org/drawingml/2006/main" noChangeAspect="1"/>
-            </wp:cNvGraphicFramePr>
-            <a:graphic xmlns:a="http://schemas.openxmlformats.org/drawingml/2006/main">
-              <a:graphicData uri="http://schemas.openxmlformats.org/drawingml/2006/picture">
-                <pic:pic xmlns:pic="http://schemas.openxmlformats.org/drawingml/2006/picture">
-                  <pic:nvPicPr>
-                    <pic:cNvPr id="0" name="Picture 2"/>
-                    <pic:cNvPicPr>
-                      <a:picLocks noChangeAspect="1" noChangeArrowheads="1"/>
-                    </pic:cNvPicPr>
-                  </pic:nvPicPr>
-                  <pic:blipFill>
-                    <a:blip r:embed="rId5" cstate="print">
-                      <a:extLst>
-                        <a:ext uri="{28A0092B-C50C-407E-A947-70E740481C1C}">
-                          <a14:useLocalDpi xmlns:a14="http://schemas.microsoft.com/office/drawing/2010/main" val="0"/>
-                        </a:ext>
-                      </a:extLst>
-                    </a:blip>
-                    <a:srcRect/>
-                    <a:stretch>
-                      <a:fillRect/>
-                    </a:stretch>
-                  </pic:blipFill>
-                  <pic:spPr bwMode="auto">
-                    <a:xfrm rot="20617011">
-                      <a:off x="0" y="0"/>
-                      <a:ext cx="605562" cy="749459"/>
-                    </a:xfrm>
-                    <a:prstGeom prst="roundRect">
-                      <a:avLst>
-                        <a:gd name="adj" fmla="val 8594"/>
-                      </a:avLst>
-                    </a:prstGeom>
-                    <a:solidFill>
-                      <a:srgbClr val="FFFFFF">
-                        <a:shade val="85000"/>
-                      </a:srgbClr>
-                    </a:solidFill>
-                    <a:ln>
-                      <a:noFill/>
-                    </a:ln>
-                    <a:effectLst>
-                      <a:reflection blurRad="12700" stA="38000" endPos="28000" dist="5000" dir="5400000" sy="-100000" algn="bl" rotWithShape="0"/>
-                    </a:effectLst>
-                  </pic:spPr>
-                </pic:pic>
-              </a:graphicData>
-            </a:graphic>
-            <wp14:sizeRelH relativeFrom="margin">
-              <wp14:pctWidth>0</wp14:pctWidth>
-            </wp14:sizeRelH>
-            <wp14:sizeRelV relativeFrom="margin">
-              <wp14:pctHeight>0</wp14:pctHeight>
-            </wp14:sizeRelV>
-          </wp:anchor>
-        </w:drawing>
-      </w:r>
-      <w:r>
-        <w:rPr>
-          <w:noProof/>
-        </w:rPr>
-        <mc:AlternateContent>
           <mc:Choice Requires="wpg">
             <w:drawing>
-              <wp:anchor distT="0" distB="0" distL="114300" distR="114300" simplePos="0" relativeHeight="251713536" behindDoc="0" locked="0" layoutInCell="1" allowOverlap="1" wp14:anchorId="428E8E50" wp14:editId="421E5F75">
+              <wp:anchor distT="0" distB="0" distL="114300" distR="114300" simplePos="0" relativeHeight="251713536" behindDoc="0" locked="0" layoutInCell="1" allowOverlap="1" wp14:anchorId="428E8E50" wp14:editId="02427E86">
                 <wp:simplePos x="0" y="0"/>
                 <wp:positionH relativeFrom="column">
                   <wp:posOffset>3037205</wp:posOffset>
                 </wp:positionH>
                 <wp:positionV relativeFrom="paragraph">
-                  <wp:posOffset>1881505</wp:posOffset>
+                  <wp:posOffset>1932305</wp:posOffset>
                 </wp:positionV>
                 <wp:extent cx="3429000" cy="1149350"/>
                 <wp:effectExtent l="0" t="0" r="19050" b="31750"/>
@@ -1129,7 +1029,7 @@
                                   <w:sz w:val="26"/>
                                   <w:szCs w:val="26"/>
                                 </w:rPr>
-                                <w:t>Doc</w:t>
+                                <w:t>Doc 4- Qu’est-ce qu’une é</w:t>
                               </w:r>
                               <w:r>
                                 <w:rPr>
@@ -1138,7 +1038,7 @@
                                   <w:sz w:val="26"/>
                                   <w:szCs w:val="26"/>
                                 </w:rPr>
-                                <w:t xml:space="preserve"> </w:t>
+                                <w:t>quation chimique</w:t>
                               </w:r>
                               <w:r>
                                 <w:rPr>
@@ -1147,16 +1047,7 @@
                                   <w:sz w:val="26"/>
                                   <w:szCs w:val="26"/>
                                 </w:rPr>
-                                <w:t xml:space="preserve">4- </w:t>
-                              </w:r>
-                              <w:r>
-                                <w:rPr>
-                                  <w:b/>
-                                  <w:bCs/>
-                                  <w:sz w:val="26"/>
-                                  <w:szCs w:val="26"/>
-                                </w:rPr>
-                                <w:t>Equation chimique :</w:t>
+                                <w:t> ?</w:t>
                               </w:r>
                             </w:p>
                             <w:p>
@@ -1190,13 +1081,7 @@
                                 <w:sym w:font="Wingdings" w:char="F0E0"/>
                               </w:r>
                               <w:r>
-                                <w:t xml:space="preserve"> </w:t>
-                              </w:r>
-                              <w:r>
-                                <w:t xml:space="preserve"> </w:t>
-                              </w:r>
-                              <w:r>
-                                <w:t>Produit</w:t>
+                                <w:t xml:space="preserve">  Produit</w:t>
                               </w:r>
                               <w:r>
                                 <w:rPr>
@@ -1255,7 +1140,7 @@
           </mc:Choice>
           <mc:Fallback>
             <w:pict>
-              <v:group w14:anchorId="428E8E50" id="Group 53" o:spid="_x0000_s1028" style="position:absolute;margin-left:239.15pt;margin-top:148.15pt;width:270pt;height:90.5pt;z-index:251713536" coordsize="34290,11493" o:gfxdata="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">
+              <v:group w14:anchorId="428E8E50" id="Group 53" o:spid="_x0000_s1028" style="position:absolute;margin-left:239.15pt;margin-top:152.15pt;width:270pt;height:90.5pt;z-index:251713536" coordsize="34290,11493" o:gfxdata="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">
                 <v:shape id="Text Box 4" o:spid="_x0000_s1029" type="#_x0000_t202" style="position:absolute;width:34290;height:11493;visibility:visible;mso-wrap-style:square;v-text-anchor:top" o:gfxdata="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" fillcolor="white [3201]" strokeweight=".5pt">
                   <v:textbox>
                     <w:txbxContent>
@@ -1275,7 +1160,7 @@
                             <w:sz w:val="26"/>
                             <w:szCs w:val="26"/>
                           </w:rPr>
-                          <w:t>Doc</w:t>
+                          <w:t>Doc 4- Qu’est-ce qu’une é</w:t>
                         </w:r>
                         <w:r>
                           <w:rPr>
@@ -1284,7 +1169,7 @@
                             <w:sz w:val="26"/>
                             <w:szCs w:val="26"/>
                           </w:rPr>
-                          <w:t xml:space="preserve"> </w:t>
+                          <w:t>quation chimique</w:t>
                         </w:r>
                         <w:r>
                           <w:rPr>
@@ -1293,16 +1178,7 @@
                             <w:sz w:val="26"/>
                             <w:szCs w:val="26"/>
                           </w:rPr>
-                          <w:t xml:space="preserve">4- </w:t>
-                        </w:r>
-                        <w:r>
-                          <w:rPr>
-                            <w:b/>
-                            <w:bCs/>
-                            <w:sz w:val="26"/>
-                            <w:szCs w:val="26"/>
-                          </w:rPr>
-                          <w:t>Equation chimique :</w:t>
+                          <w:t> ?</w:t>
                         </w:r>
                       </w:p>
                       <w:p>
@@ -1336,13 +1212,7 @@
                           <w:sym w:font="Wingdings" w:char="F0E0"/>
                         </w:r>
                         <w:r>
-                          <w:t xml:space="preserve"> </w:t>
-                        </w:r>
-                        <w:r>
-                          <w:t xml:space="preserve"> </w:t>
-                        </w:r>
-                        <w:r>
-                          <w:t>Produit</w:t>
+                          <w:t xml:space="preserve">  Produit</w:t>
                         </w:r>
                         <w:r>
                           <w:rPr>
@@ -1386,13 +1256,120 @@
                   <v:path o:extrusionok="f" gradientshapeok="t" o:connecttype="rect"/>
                   <o:lock v:ext="edit" aspectratio="t"/>
                 </v:shapetype>
-                <v:shape id="Ink 29" o:spid="_x0000_s1030" type="#_x0000_t75" style="position:absolute;left:481;top:7596;width:13473;height:3151;visibility:visible;mso-wrap-style:square" o:gfxdata="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">
+                <v:shape id="Ink 29" o:spid="_x0000_s1030" type="#_x0000_t75" style="position:absolute;left:481;top:7593;width:13473;height:3150;visibility:visible;mso-wrap-style:square" o:gfxdata="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">
                   <v:imagedata r:id="rId8" o:title=""/>
                 </v:shape>
-                <v:shape id="Ink 52" o:spid="_x0000_s1031" type="#_x0000_t75" style="position:absolute;left:16064;top:7898;width:14610;height:3434;visibility:visible;mso-wrap-style:square" o:gfxdata="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">
+                <v:shape id="Ink 52" o:spid="_x0000_s1031" type="#_x0000_t75" style="position:absolute;left:16064;top:7898;width:14610;height:3434;visibility:visible;mso-wrap-style:square" o:gfxdata="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">
                   <v:imagedata r:id="rId9" o:title=""/>
                 </v:shape>
               </v:group>
+            </w:pict>
+          </mc:Fallback>
+        </mc:AlternateContent>
+      </w:r>
+      <w:r>
+        <w:rPr>
+          <w:noProof/>
+        </w:rPr>
+        <mc:AlternateContent>
+          <mc:Choice Requires="wps">
+            <w:drawing>
+              <wp:anchor distT="0" distB="0" distL="114300" distR="114300" simplePos="0" relativeHeight="251667456" behindDoc="0" locked="0" layoutInCell="1" allowOverlap="1" wp14:anchorId="1699F75C" wp14:editId="29943F10">
+                <wp:simplePos x="0" y="0"/>
+                <wp:positionH relativeFrom="margin">
+                  <wp:align>left</wp:align>
+                </wp:positionH>
+                <wp:positionV relativeFrom="paragraph">
+                  <wp:posOffset>-626745</wp:posOffset>
+                </wp:positionV>
+                <wp:extent cx="6997700" cy="393700"/>
+                <wp:effectExtent l="0" t="0" r="0" b="6350"/>
+                <wp:wrapNone/>
+                <wp:docPr id="8" name="Text Box 8"/>
+                <wp:cNvGraphicFramePr/>
+                <a:graphic xmlns:a="http://schemas.openxmlformats.org/drawingml/2006/main">
+                  <a:graphicData uri="http://schemas.microsoft.com/office/word/2010/wordprocessingShape">
+                    <wps:wsp>
+                      <wps:cNvSpPr txBox="1"/>
+                      <wps:spPr>
+                        <a:xfrm>
+                          <a:off x="0" y="0"/>
+                          <a:ext cx="6997700" cy="393700"/>
+                        </a:xfrm>
+                        <a:prstGeom prst="rect">
+                          <a:avLst/>
+                        </a:prstGeom>
+                        <a:noFill/>
+                        <a:ln w="6350">
+                          <a:noFill/>
+                        </a:ln>
+                      </wps:spPr>
+                      <wps:txbx>
+                        <w:txbxContent>
+                          <w:p>
+                            <w:pPr>
+                              <w:rPr>
+                                <w:b/>
+                                <w:bCs/>
+                                <w:sz w:val="36"/>
+                                <w:szCs w:val="36"/>
+                              </w:rPr>
+                            </w:pPr>
+                            <w:r>
+                              <w:rPr>
+                                <w:b/>
+                                <w:bCs/>
+                                <w:sz w:val="36"/>
+                                <w:szCs w:val="36"/>
+                              </w:rPr>
+                              <w:t>TP-suite : Explication de la potion magique</w:t>
+                            </w:r>
+                          </w:p>
+                        </w:txbxContent>
+                      </wps:txbx>
+                      <wps:bodyPr rot="0" spcFirstLastPara="0" vertOverflow="overflow" horzOverflow="overflow" vert="horz" wrap="square" lIns="91440" tIns="45720" rIns="91440" bIns="45720" numCol="1" spcCol="0" rtlCol="0" fromWordArt="0" anchor="t" anchorCtr="0" forceAA="0" compatLnSpc="1">
+                        <a:prstTxWarp prst="textNoShape">
+                          <a:avLst/>
+                        </a:prstTxWarp>
+                        <a:noAutofit/>
+                      </wps:bodyPr>
+                    </wps:wsp>
+                  </a:graphicData>
+                </a:graphic>
+                <wp14:sizeRelV relativeFrom="margin">
+                  <wp14:pctHeight>0</wp14:pctHeight>
+                </wp14:sizeRelV>
+              </wp:anchor>
+            </w:drawing>
+          </mc:Choice>
+          <mc:Fallback>
+            <w:pict>
+              <v:shape w14:anchorId="1699F75C" id="Text Box 8" o:spid="_x0000_s1032" type="#_x0000_t202" style="position:absolute;margin-left:0;margin-top:-49.35pt;width:551pt;height:31pt;z-index:251667456;visibility:visible;mso-wrap-style:square;mso-height-percent:0;mso-wrap-distance-left:9pt;mso-wrap-distance-top:0;mso-wrap-distance-right:9pt;mso-wrap-distance-bottom:0;mso-position-horizontal:left;mso-position-horizontal-relative:margin;mso-position-vertical:absolute;mso-position-vertical-relative:text;mso-height-percent:0;mso-height-relative:margin;v-text-anchor:top" o:gfxdata="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" filled="f" stroked="f" strokeweight=".5pt">
+                <v:textbox>
+                  <w:txbxContent>
+                    <w:p>
+                      <w:pPr>
+                        <w:rPr>
+                          <w:b/>
+                          <w:bCs/>
+                          <w:sz w:val="36"/>
+                          <w:szCs w:val="36"/>
+                        </w:rPr>
+                      </w:pPr>
+                      <w:r>
+                        <w:rPr>
+                          <w:b/>
+                          <w:bCs/>
+                          <w:sz w:val="36"/>
+                          <w:szCs w:val="36"/>
+                        </w:rPr>
+                        <w:t>TP-suite : Explication de la potion magique</w:t>
+                      </w:r>
+                    </w:p>
+                  </w:txbxContent>
+                </v:textbox>
+                <w10:wrap anchorx="margin"/>
+              </v:shape>
             </w:pict>
           </mc:Fallback>
         </mc:AlternateContent>
@@ -1479,25 +1456,7 @@
                               <w:jc w:val="both"/>
                             </w:pPr>
                             <w:r>
-                              <w:t xml:space="preserve">Ecrire ci-dessous ce que l’on observe lorsque l’on secoue </w:t>
-                            </w:r>
-                            <w:r>
-                              <w:t>la potion</w:t>
-                            </w:r>
-                            <w:r>
-                              <w:t> et lorsqu</w:t>
-                            </w:r>
-                            <w:r>
-                              <w:t>’on</w:t>
-                            </w:r>
-                            <w:r>
-                              <w:t xml:space="preserve"> l</w:t>
-                            </w:r>
-                            <w:r>
-                              <w:t>a</w:t>
-                            </w:r>
-                            <w:r>
-                              <w:t xml:space="preserve"> laisse au repos quelques instants : </w:t>
+                              <w:t xml:space="preserve">Ecrire ci-dessous ce que l’on observe lorsqu’on secoue la potion puis lorsqu’on la laisse au repos quelques instants : </w:t>
                             </w:r>
                           </w:p>
                           <w:p>
@@ -1600,19 +1559,17 @@
                               <w:jc w:val="both"/>
                             </w:pPr>
                             <w:r>
-                              <w:t xml:space="preserve">Ecrire sous la forme d’équation, les deux réactions chimiques du doc3. Vérifier que ces réactions sont équilibrées (par exemple, il y a autant d’atome ‘O’ avant </w:t>
-                            </w:r>
-                            <w:r>
-                              <w:t>qu’après</w:t>
-                            </w:r>
-                            <w:r>
-                              <w:t xml:space="preserve"> la réaction et il y a autant de charge + avant qu</w:t>
-                            </w:r>
-                            <w:r>
-                              <w:t>’</w:t>
-                            </w:r>
-                            <w:r>
-                              <w:t>après)</w:t>
+                              <w:t>Ecrire sous la forme d’équation chimique, les deux réactions du doc 3. Vérifier que ces réactions sont équilibrées (</w:t>
+                            </w:r>
+                            <w:r>
+                              <w:rPr>
+                                <w:b/>
+                                <w:bCs/>
+                              </w:rPr>
+                              <w:t>par exemple</w:t>
+                            </w:r>
+                            <w:r>
+                              <w:t>, il y a autant d’atome ‘O’ avant qu’après la réaction et il y a autant de charge + avant qu’après.)</w:t>
                             </w:r>
                           </w:p>
                           <w:p>
@@ -1710,7 +1667,10 @@
                               <w:t xml:space="preserve"> scientifiquement</w:t>
                             </w:r>
                             <w:r>
-                              <w:t xml:space="preserve"> les observations de la question 1-</w:t>
+                              <w:t xml:space="preserve"> les observations de la question 1</w:t>
+                            </w:r>
+                            <w:r>
+                              <w:t>-</w:t>
                             </w:r>
                           </w:p>
                         </w:txbxContent>
@@ -1735,7 +1695,7 @@
           </mc:Choice>
           <mc:Fallback>
             <w:pict>
-              <v:shape w14:anchorId="269F6217" id="Text Box 6" o:spid="_x0000_s1032" type="#_x0000_t202" style="position:absolute;margin-left:-42.85pt;margin-top:255.15pt;width:552.5pt;height:489.5pt;z-index:251664384;visibility:visible;mso-wrap-style:square;mso-width-percent:0;mso-height-percent:0;mso-wrap-distance-left:9pt;mso-wrap-distance-top:0;mso-wrap-distance-right:9pt;mso-wrap-distance-bottom:0;mso-position-horizontal:absolute;mso-position-horizontal-relative:text;mso-position-vertical:absolute;mso-position-vertical-relative:text;mso-width-percent:0;mso-height-percent:0;mso-width-relative:margin;mso-height-relative:margin;v-text-anchor:top" o:gfxdata="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" fillcolor="white [3201]" strokeweight=".5pt">
+              <v:shape w14:anchorId="269F6217" id="Text Box 6" o:spid="_x0000_s1033" type="#_x0000_t202" style="position:absolute;margin-left:-42.85pt;margin-top:255.15pt;width:552.5pt;height:489.5pt;z-index:251664384;visibility:visible;mso-wrap-style:square;mso-width-percent:0;mso-height-percent:0;mso-wrap-distance-left:9pt;mso-wrap-distance-top:0;mso-wrap-distance-right:9pt;mso-wrap-distance-bottom:0;mso-position-horizontal:absolute;mso-position-horizontal-relative:text;mso-position-vertical:absolute;mso-position-vertical-relative:text;mso-width-percent:0;mso-height-percent:0;mso-width-relative:margin;mso-height-relative:margin;v-text-anchor:top" o:gfxdata="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" fillcolor="white [3201]" strokeweight=".5pt">
                 <v:textbox>
                   <w:txbxContent>
                     <w:p>
@@ -1777,25 +1737,7 @@
                         <w:jc w:val="both"/>
                       </w:pPr>
                       <w:r>
-                        <w:t xml:space="preserve">Ecrire ci-dessous ce que l’on observe lorsque l’on secoue </w:t>
-                      </w:r>
-                      <w:r>
-                        <w:t>la potion</w:t>
-                      </w:r>
-                      <w:r>
-                        <w:t> et lorsqu</w:t>
-                      </w:r>
-                      <w:r>
-                        <w:t>’on</w:t>
-                      </w:r>
-                      <w:r>
-                        <w:t xml:space="preserve"> l</w:t>
-                      </w:r>
-                      <w:r>
-                        <w:t>a</w:t>
-                      </w:r>
-                      <w:r>
-                        <w:t xml:space="preserve"> laisse au repos quelques instants : </w:t>
+                        <w:t xml:space="preserve">Ecrire ci-dessous ce que l’on observe lorsqu’on secoue la potion puis lorsqu’on la laisse au repos quelques instants : </w:t>
                       </w:r>
                     </w:p>
                     <w:p>
@@ -1898,19 +1840,17 @@
                         <w:jc w:val="both"/>
                       </w:pPr>
                       <w:r>
-                        <w:t xml:space="preserve">Ecrire sous la forme d’équation, les deux réactions chimiques du doc3. Vérifier que ces réactions sont équilibrées (par exemple, il y a autant d’atome ‘O’ avant </w:t>
-                      </w:r>
-                      <w:r>
-                        <w:t>qu’après</w:t>
-                      </w:r>
-                      <w:r>
-                        <w:t xml:space="preserve"> la réaction et il y a autant de charge + avant qu</w:t>
-                      </w:r>
-                      <w:r>
-                        <w:t>’</w:t>
-                      </w:r>
-                      <w:r>
-                        <w:t>après)</w:t>
+                        <w:t>Ecrire sous la forme d’équation chimique, les deux réactions du doc 3. Vérifier que ces réactions sont équilibrées (</w:t>
+                      </w:r>
+                      <w:r>
+                        <w:rPr>
+                          <w:b/>
+                          <w:bCs/>
+                        </w:rPr>
+                        <w:t>par exemple</w:t>
+                      </w:r>
+                      <w:r>
+                        <w:t>, il y a autant d’atome ‘O’ avant qu’après la réaction et il y a autant de charge + avant qu’après.)</w:t>
                       </w:r>
                     </w:p>
                     <w:p>
@@ -2008,7 +1948,10 @@
                         <w:t xml:space="preserve"> scientifiquement</w:t>
                       </w:r>
                       <w:r>
-                        <w:t xml:space="preserve"> les observations de la question 1-</w:t>
+                        <w:t xml:space="preserve"> les observations de la question 1</w:t>
+                      </w:r>
+                      <w:r>
+                        <w:t>-</w:t>
                       </w:r>
                     </w:p>
                   </w:txbxContent>
@@ -2025,7 +1968,7 @@
         <mc:AlternateContent>
           <mc:Choice Requires="wps">
             <w:drawing>
-              <wp:anchor distT="0" distB="0" distL="114300" distR="114300" simplePos="0" relativeHeight="251662336" behindDoc="0" locked="0" layoutInCell="1" allowOverlap="1" wp14:anchorId="12A0D318" wp14:editId="10E69E2E">
+              <wp:anchor distT="0" distB="0" distL="114300" distR="114300" simplePos="0" relativeHeight="251662336" behindDoc="0" locked="0" layoutInCell="1" allowOverlap="1" wp14:anchorId="12A0D318" wp14:editId="54E09848">
                 <wp:simplePos x="0" y="0"/>
                 <wp:positionH relativeFrom="column">
                   <wp:posOffset>-569595</wp:posOffset>
@@ -2076,7 +2019,7 @@
                                 <w:sz w:val="24"/>
                                 <w:szCs w:val="24"/>
                               </w:rPr>
-                              <w:t>Doc</w:t>
+                              <w:t xml:space="preserve">Doc 2- </w:t>
                             </w:r>
                             <w:r>
                               <w:rPr>
@@ -2085,45 +2028,7 @@
                                 <w:sz w:val="24"/>
                                 <w:szCs w:val="24"/>
                               </w:rPr>
-                              <w:t xml:space="preserve"> </w:t>
-                            </w:r>
-                            <w:r>
-                              <w:rPr>
-                                <w:b/>
-                                <w:bCs/>
-                                <w:sz w:val="24"/>
-                                <w:szCs w:val="24"/>
-                              </w:rPr>
-                              <w:t xml:space="preserve">2- </w:t>
-                            </w:r>
-                            <w:r>
-                              <w:rPr>
-                                <w:b/>
-                                <w:bCs/>
-                                <w:sz w:val="24"/>
-                                <w:szCs w:val="24"/>
-                              </w:rPr>
-                              <w:t>Qu’est-ce que l’hydroxyde de sodium (</w:t>
-                            </w:r>
-                            <w:proofErr w:type="spellStart"/>
-                            <w:r>
-                              <w:rPr>
-                                <w:b/>
-                                <w:bCs/>
-                                <w:sz w:val="24"/>
-                                <w:szCs w:val="24"/>
-                              </w:rPr>
-                              <w:t>NaOH</w:t>
-                            </w:r>
-                            <w:proofErr w:type="spellEnd"/>
-                            <w:r>
-                              <w:rPr>
-                                <w:b/>
-                                <w:bCs/>
-                                <w:sz w:val="24"/>
-                                <w:szCs w:val="24"/>
-                              </w:rPr>
-                              <w:t>)</w:t>
+                              <w:t>Qu’est-ce que l’hydroxyde de sodium (NaOH)</w:t>
                             </w:r>
                             <w:r>
                               <w:rPr>
@@ -2146,30 +2051,7 @@
                                 <w:sz w:val="20"/>
                                 <w:szCs w:val="20"/>
                               </w:rPr>
-                              <w:t>La poudre d’hydroxyde de sodium (</w:t>
-                            </w:r>
-                            <w:proofErr w:type="spellStart"/>
-                            <w:r>
-                              <w:rPr>
-                                <w:sz w:val="20"/>
-                                <w:szCs w:val="20"/>
-                              </w:rPr>
-                              <w:t>NaOH</w:t>
-                            </w:r>
-                            <w:proofErr w:type="spellEnd"/>
-                            <w:r>
-                              <w:rPr>
-                                <w:sz w:val="20"/>
-                                <w:szCs w:val="20"/>
-                              </w:rPr>
-                              <w:t xml:space="preserve">) est un solide ionique : </w:t>
-                            </w:r>
-                            <w:r>
-                              <w:rPr>
-                                <w:sz w:val="20"/>
-                                <w:szCs w:val="20"/>
-                              </w:rPr>
-                              <w:t>elle est composée d’ions Na</w:t>
+                              <w:t>La poudre d’hydroxyde de sodium (NaOH) est un solide ionique : elle est composée d’ions Na</w:t>
                             </w:r>
                             <w:r>
                               <w:rPr>
@@ -2199,14 +2081,35 @@
                                 <w:sz w:val="20"/>
                                 <w:szCs w:val="20"/>
                               </w:rPr>
-                              <w:t xml:space="preserve"> </w:t>
+                              <w:t xml:space="preserve"> collés les uns aux autres (le </w:t>
                             </w:r>
                             <w:r>
                               <w:rPr>
                                 <w:sz w:val="20"/>
                                 <w:szCs w:val="20"/>
                               </w:rPr>
-                              <w:t>collés les uns aux autres (le plus attirent le moins).</w:t>
+                              <w:t>+</w:t>
+                            </w:r>
+                            <w:r>
+                              <w:rPr>
+                                <w:sz w:val="20"/>
+                                <w:szCs w:val="20"/>
+                              </w:rPr>
+                              <w:t xml:space="preserve"> attirent le </w:t>
+                            </w:r>
+                            <w:r>
+                              <w:rPr>
+                                <w:sz w:val="20"/>
+                                <w:szCs w:val="20"/>
+                              </w:rPr>
+                              <w:t>-</w:t>
+                            </w:r>
+                            <w:r>
+                              <w:rPr>
+                                <w:sz w:val="20"/>
+                                <w:szCs w:val="20"/>
+                              </w:rPr>
+                              <w:t>).</w:t>
                             </w:r>
                           </w:p>
                           <w:p>
@@ -2222,49 +2125,7 @@
                                 <w:sz w:val="20"/>
                                 <w:szCs w:val="20"/>
                               </w:rPr>
-                              <w:t xml:space="preserve">Lorsqu’on </w:t>
-                            </w:r>
-                            <w:r>
-                              <w:rPr>
-                                <w:sz w:val="20"/>
-                                <w:szCs w:val="20"/>
-                              </w:rPr>
-                              <w:t>met</w:t>
-                            </w:r>
-                            <w:r>
-                              <w:rPr>
-                                <w:sz w:val="20"/>
-                                <w:szCs w:val="20"/>
-                              </w:rPr>
-                              <w:t xml:space="preserve"> </w:t>
-                            </w:r>
-                            <w:r>
-                              <w:rPr>
-                                <w:sz w:val="20"/>
-                                <w:szCs w:val="20"/>
-                              </w:rPr>
-                              <w:t xml:space="preserve">la poudre </w:t>
-                            </w:r>
-                            <w:r>
-                              <w:rPr>
-                                <w:sz w:val="20"/>
-                                <w:szCs w:val="20"/>
-                              </w:rPr>
-                              <w:t>dans de l’eau,</w:t>
-                            </w:r>
-                            <w:r>
-                              <w:rPr>
-                                <w:sz w:val="20"/>
-                                <w:szCs w:val="20"/>
-                              </w:rPr>
-                              <w:t xml:space="preserve"> les molécules d’eau vont parvenir à séparer</w:t>
-                            </w:r>
-                            <w:r>
-                              <w:rPr>
-                                <w:sz w:val="20"/>
-                                <w:szCs w:val="20"/>
-                              </w:rPr>
-                              <w:t xml:space="preserve"> les ions (Na</w:t>
+                              <w:t>Lorsqu’on met la poudre dans de l’eau, les molécules d’eau vont parvenir à séparer les ions Na</w:t>
                             </w:r>
                             <w:r>
                               <w:rPr>
@@ -2279,14 +2140,7 @@
                                 <w:sz w:val="20"/>
                                 <w:szCs w:val="20"/>
                               </w:rPr>
-                              <w:t>) et (</w:t>
-                            </w:r>
-                            <w:r>
-                              <w:rPr>
-                                <w:sz w:val="20"/>
-                                <w:szCs w:val="20"/>
-                              </w:rPr>
-                              <w:t>OH</w:t>
+                              <w:t xml:space="preserve"> et OH</w:t>
                             </w:r>
                             <w:r>
                               <w:rPr>
@@ -2301,14 +2155,14 @@
                                 <w:sz w:val="20"/>
                                 <w:szCs w:val="20"/>
                               </w:rPr>
-                              <w:t>)</w:t>
+                              <w:t>. On dit que le solide se dissout</w:t>
                             </w:r>
                             <w:r>
                               <w:rPr>
                                 <w:sz w:val="20"/>
                                 <w:szCs w:val="20"/>
                               </w:rPr>
-                              <w:t xml:space="preserve">. On dit que le solide se dissout. </w:t>
+                              <w:t xml:space="preserve"> dans l’eau.</w:t>
                             </w:r>
                           </w:p>
                         </w:txbxContent>
@@ -2333,7 +2187,7 @@
           </mc:Choice>
           <mc:Fallback>
             <w:pict>
-              <v:shape w14:anchorId="12A0D318" id="Text Box 3" o:spid="_x0000_s1033" type="#_x0000_t202" style="position:absolute;margin-left:-44.85pt;margin-top:108.65pt;width:268.5pt;height:132.5pt;z-index:251662336;visibility:visible;mso-wrap-style:square;mso-width-percent:0;mso-height-percent:0;mso-wrap-distance-left:9pt;mso-wrap-distance-top:0;mso-wrap-distance-right:9pt;mso-wrap-distance-bottom:0;mso-position-horizontal:absolute;mso-position-horizontal-relative:text;mso-position-vertical:absolute;mso-position-vertical-relative:text;mso-width-percent:0;mso-height-percent:0;mso-width-relative:margin;mso-height-relative:margin;v-text-anchor:top" o:gfxdata="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" fillcolor="white [3201]" strokeweight=".5pt">
+              <v:shape w14:anchorId="12A0D318" id="Text Box 3" o:spid="_x0000_s1034" type="#_x0000_t202" style="position:absolute;margin-left:-44.85pt;margin-top:108.65pt;width:268.5pt;height:132.5pt;z-index:251662336;visibility:visible;mso-wrap-style:square;mso-width-percent:0;mso-height-percent:0;mso-wrap-distance-left:9pt;mso-wrap-distance-top:0;mso-wrap-distance-right:9pt;mso-wrap-distance-bottom:0;mso-position-horizontal:absolute;mso-position-horizontal-relative:text;mso-position-vertical:absolute;mso-position-vertical-relative:text;mso-width-percent:0;mso-height-percent:0;mso-width-relative:margin;mso-height-relative:margin;v-text-anchor:top" o:gfxdata="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" fillcolor="white [3201]" strokeweight=".5pt">
                 <v:textbox>
                   <w:txbxContent>
                     <w:p>
@@ -2351,7 +2205,7 @@
                           <w:sz w:val="24"/>
                           <w:szCs w:val="24"/>
                         </w:rPr>
-                        <w:t>Doc</w:t>
+                        <w:t xml:space="preserve">Doc 2- </w:t>
                       </w:r>
                       <w:r>
                         <w:rPr>
@@ -2360,45 +2214,7 @@
                           <w:sz w:val="24"/>
                           <w:szCs w:val="24"/>
                         </w:rPr>
-                        <w:t xml:space="preserve"> </w:t>
-                      </w:r>
-                      <w:r>
-                        <w:rPr>
-                          <w:b/>
-                          <w:bCs/>
-                          <w:sz w:val="24"/>
-                          <w:szCs w:val="24"/>
-                        </w:rPr>
-                        <w:t xml:space="preserve">2- </w:t>
-                      </w:r>
-                      <w:r>
-                        <w:rPr>
-                          <w:b/>
-                          <w:bCs/>
-                          <w:sz w:val="24"/>
-                          <w:szCs w:val="24"/>
-                        </w:rPr>
-                        <w:t>Qu’est-ce que l’hydroxyde de sodium (</w:t>
-                      </w:r>
-                      <w:proofErr w:type="spellStart"/>
-                      <w:r>
-                        <w:rPr>
-                          <w:b/>
-                          <w:bCs/>
-                          <w:sz w:val="24"/>
-                          <w:szCs w:val="24"/>
-                        </w:rPr>
-                        <w:t>NaOH</w:t>
-                      </w:r>
-                      <w:proofErr w:type="spellEnd"/>
-                      <w:r>
-                        <w:rPr>
-                          <w:b/>
-                          <w:bCs/>
-                          <w:sz w:val="24"/>
-                          <w:szCs w:val="24"/>
-                        </w:rPr>
-                        <w:t>)</w:t>
+                        <w:t>Qu’est-ce que l’hydroxyde de sodium (NaOH)</w:t>
                       </w:r>
                       <w:r>
                         <w:rPr>
@@ -2421,30 +2237,7 @@
                           <w:sz w:val="20"/>
                           <w:szCs w:val="20"/>
                         </w:rPr>
-                        <w:t>La poudre d’hydroxyde de sodium (</w:t>
-                      </w:r>
-                      <w:proofErr w:type="spellStart"/>
-                      <w:r>
-                        <w:rPr>
-                          <w:sz w:val="20"/>
-                          <w:szCs w:val="20"/>
-                        </w:rPr>
-                        <w:t>NaOH</w:t>
-                      </w:r>
-                      <w:proofErr w:type="spellEnd"/>
-                      <w:r>
-                        <w:rPr>
-                          <w:sz w:val="20"/>
-                          <w:szCs w:val="20"/>
-                        </w:rPr>
-                        <w:t xml:space="preserve">) est un solide ionique : </w:t>
-                      </w:r>
-                      <w:r>
-                        <w:rPr>
-                          <w:sz w:val="20"/>
-                          <w:szCs w:val="20"/>
-                        </w:rPr>
-                        <w:t>elle est composée d’ions Na</w:t>
+                        <w:t>La poudre d’hydroxyde de sodium (NaOH) est un solide ionique : elle est composée d’ions Na</w:t>
                       </w:r>
                       <w:r>
                         <w:rPr>
@@ -2474,14 +2267,35 @@
                           <w:sz w:val="20"/>
                           <w:szCs w:val="20"/>
                         </w:rPr>
-                        <w:t xml:space="preserve"> </w:t>
+                        <w:t xml:space="preserve"> collés les uns aux autres (le </w:t>
                       </w:r>
                       <w:r>
                         <w:rPr>
                           <w:sz w:val="20"/>
                           <w:szCs w:val="20"/>
                         </w:rPr>
-                        <w:t>collés les uns aux autres (le plus attirent le moins).</w:t>
+                        <w:t>+</w:t>
+                      </w:r>
+                      <w:r>
+                        <w:rPr>
+                          <w:sz w:val="20"/>
+                          <w:szCs w:val="20"/>
+                        </w:rPr>
+                        <w:t xml:space="preserve"> attirent le </w:t>
+                      </w:r>
+                      <w:r>
+                        <w:rPr>
+                          <w:sz w:val="20"/>
+                          <w:szCs w:val="20"/>
+                        </w:rPr>
+                        <w:t>-</w:t>
+                      </w:r>
+                      <w:r>
+                        <w:rPr>
+                          <w:sz w:val="20"/>
+                          <w:szCs w:val="20"/>
+                        </w:rPr>
+                        <w:t>).</w:t>
                       </w:r>
                     </w:p>
                     <w:p>
@@ -2497,49 +2311,7 @@
                           <w:sz w:val="20"/>
                           <w:szCs w:val="20"/>
                         </w:rPr>
-                        <w:t xml:space="preserve">Lorsqu’on </w:t>
-                      </w:r>
-                      <w:r>
-                        <w:rPr>
-                          <w:sz w:val="20"/>
-                          <w:szCs w:val="20"/>
-                        </w:rPr>
-                        <w:t>met</w:t>
-                      </w:r>
-                      <w:r>
-                        <w:rPr>
-                          <w:sz w:val="20"/>
-                          <w:szCs w:val="20"/>
-                        </w:rPr>
-                        <w:t xml:space="preserve"> </w:t>
-                      </w:r>
-                      <w:r>
-                        <w:rPr>
-                          <w:sz w:val="20"/>
-                          <w:szCs w:val="20"/>
-                        </w:rPr>
-                        <w:t xml:space="preserve">la poudre </w:t>
-                      </w:r>
-                      <w:r>
-                        <w:rPr>
-                          <w:sz w:val="20"/>
-                          <w:szCs w:val="20"/>
-                        </w:rPr>
-                        <w:t>dans de l’eau,</w:t>
-                      </w:r>
-                      <w:r>
-                        <w:rPr>
-                          <w:sz w:val="20"/>
-                          <w:szCs w:val="20"/>
-                        </w:rPr>
-                        <w:t xml:space="preserve"> les molécules d’eau vont parvenir à séparer</w:t>
-                      </w:r>
-                      <w:r>
-                        <w:rPr>
-                          <w:sz w:val="20"/>
-                          <w:szCs w:val="20"/>
-                        </w:rPr>
-                        <w:t xml:space="preserve"> les ions (Na</w:t>
+                        <w:t>Lorsqu’on met la poudre dans de l’eau, les molécules d’eau vont parvenir à séparer les ions Na</w:t>
                       </w:r>
                       <w:r>
                         <w:rPr>
@@ -2554,14 +2326,7 @@
                           <w:sz w:val="20"/>
                           <w:szCs w:val="20"/>
                         </w:rPr>
-                        <w:t>) et (</w:t>
-                      </w:r>
-                      <w:r>
-                        <w:rPr>
-                          <w:sz w:val="20"/>
-                          <w:szCs w:val="20"/>
-                        </w:rPr>
-                        <w:t>OH</w:t>
+                        <w:t xml:space="preserve"> et OH</w:t>
                       </w:r>
                       <w:r>
                         <w:rPr>
@@ -2576,375 +2341,14 @@
                           <w:sz w:val="20"/>
                           <w:szCs w:val="20"/>
                         </w:rPr>
-                        <w:t>)</w:t>
+                        <w:t>. On dit que le solide se dissout</w:t>
                       </w:r>
                       <w:r>
                         <w:rPr>
                           <w:sz w:val="20"/>
                           <w:szCs w:val="20"/>
                         </w:rPr>
-                        <w:t xml:space="preserve">. On dit que le solide se dissout. </w:t>
-                      </w:r>
-                    </w:p>
-                  </w:txbxContent>
-                </v:textbox>
-              </v:shape>
-            </w:pict>
-          </mc:Fallback>
-        </mc:AlternateContent>
-      </w:r>
-      <w:r>
-        <w:rPr>
-          <w:noProof/>
-        </w:rPr>
-        <mc:AlternateContent>
-          <mc:Choice Requires="wps">
-            <w:drawing>
-              <wp:anchor distT="0" distB="0" distL="114300" distR="114300" simplePos="0" relativeHeight="251658240" behindDoc="0" locked="0" layoutInCell="1" allowOverlap="1" wp14:anchorId="1600CBA1" wp14:editId="632D530A">
-                <wp:simplePos x="0" y="0"/>
-                <wp:positionH relativeFrom="column">
-                  <wp:posOffset>-575945</wp:posOffset>
-                </wp:positionH>
-                <wp:positionV relativeFrom="paragraph">
-                  <wp:posOffset>-67945</wp:posOffset>
-                </wp:positionV>
-                <wp:extent cx="3403600" cy="1314450"/>
-                <wp:effectExtent l="0" t="0" r="25400" b="19050"/>
-                <wp:wrapNone/>
-                <wp:docPr id="1" name="Text Box 1"/>
-                <wp:cNvGraphicFramePr/>
-                <a:graphic xmlns:a="http://schemas.openxmlformats.org/drawingml/2006/main">
-                  <a:graphicData uri="http://schemas.microsoft.com/office/word/2010/wordprocessingShape">
-                    <wps:wsp>
-                      <wps:cNvSpPr txBox="1"/>
-                      <wps:spPr>
-                        <a:xfrm>
-                          <a:off x="0" y="0"/>
-                          <a:ext cx="3403600" cy="1314450"/>
-                        </a:xfrm>
-                        <a:prstGeom prst="rect">
-                          <a:avLst/>
-                        </a:prstGeom>
-                        <a:solidFill>
-                          <a:schemeClr val="lt1"/>
-                        </a:solidFill>
-                        <a:ln w="6350">
-                          <a:solidFill>
-                            <a:prstClr val="black"/>
-                          </a:solidFill>
-                        </a:ln>
-                      </wps:spPr>
-                      <wps:txbx>
-                        <w:txbxContent>
-                          <w:p>
-                            <w:pPr>
-                              <w:rPr>
-                                <w:b/>
-                                <w:bCs/>
-                                <w:sz w:val="24"/>
-                                <w:szCs w:val="24"/>
-                              </w:rPr>
-                            </w:pPr>
-                            <w:r>
-                              <w:rPr>
-                                <w:b/>
-                                <w:bCs/>
-                                <w:sz w:val="24"/>
-                                <w:szCs w:val="24"/>
-                              </w:rPr>
-                              <w:t>Doc</w:t>
-                            </w:r>
-                            <w:r>
-                              <w:rPr>
-                                <w:b/>
-                                <w:bCs/>
-                                <w:sz w:val="24"/>
-                                <w:szCs w:val="24"/>
-                              </w:rPr>
-                              <w:t xml:space="preserve"> </w:t>
-                            </w:r>
-                            <w:r>
-                              <w:rPr>
-                                <w:b/>
-                                <w:bCs/>
-                                <w:sz w:val="24"/>
-                                <w:szCs w:val="24"/>
-                              </w:rPr>
-                              <w:t xml:space="preserve">1- </w:t>
-                            </w:r>
-                            <w:r>
-                              <w:rPr>
-                                <w:b/>
-                                <w:bCs/>
-                                <w:sz w:val="24"/>
-                                <w:szCs w:val="24"/>
-                              </w:rPr>
-                              <w:t xml:space="preserve">Deux </w:t>
-                            </w:r>
-                            <w:r>
-                              <w:rPr>
-                                <w:b/>
-                                <w:bCs/>
-                                <w:sz w:val="24"/>
-                                <w:szCs w:val="24"/>
-                              </w:rPr>
-                              <w:t>molécules</w:t>
-                            </w:r>
-                            <w:r>
-                              <w:rPr>
-                                <w:b/>
-                                <w:bCs/>
-                                <w:sz w:val="24"/>
-                                <w:szCs w:val="24"/>
-                              </w:rPr>
-                              <w:t xml:space="preserve"> pour le bleu de méthylène </w:t>
-                            </w:r>
-                            <w:r>
-                              <w:rPr>
-                                <w:b/>
-                                <w:bCs/>
-                                <w:sz w:val="20"/>
-                                <w:szCs w:val="20"/>
-                              </w:rPr>
-                              <w:t>(</w:t>
-                            </w:r>
-                            <w:proofErr w:type="spellStart"/>
-                            <w:r>
-                              <w:rPr>
-                                <w:b/>
-                                <w:bCs/>
-                                <w:sz w:val="20"/>
-                                <w:szCs w:val="20"/>
-                              </w:rPr>
-                              <w:t>BlMet</w:t>
-                            </w:r>
-                            <w:proofErr w:type="spellEnd"/>
-                            <w:r>
-                              <w:rPr>
-                                <w:b/>
-                                <w:bCs/>
-                                <w:sz w:val="20"/>
-                                <w:szCs w:val="20"/>
-                              </w:rPr>
-                              <w:t>)</w:t>
-                            </w:r>
-                          </w:p>
-                          <w:p>
-                            <w:r>
-                              <w:t xml:space="preserve">-La forme </w:t>
-                            </w:r>
-                            <w:proofErr w:type="spellStart"/>
-                            <w:r>
-                              <w:t>BlMet</w:t>
-                            </w:r>
-                            <w:proofErr w:type="spellEnd"/>
-                            <w:r>
-                              <w:rPr>
-                                <w:vertAlign w:val="superscript"/>
-                              </w:rPr>
-                              <w:t>+</w:t>
-                            </w:r>
-                            <w:r>
-                              <w:t xml:space="preserve"> est bleue</w:t>
-                            </w:r>
-                          </w:p>
-                          <w:p>
-                            <w:r>
-                              <w:t xml:space="preserve">-La forme </w:t>
-                            </w:r>
-                            <w:proofErr w:type="spellStart"/>
-                            <w:r>
-                              <w:t>BlMet</w:t>
-                            </w:r>
-                            <w:r>
-                              <w:rPr>
-                                <w:b/>
-                                <w:bCs/>
-                              </w:rPr>
-                              <w:t>H</w:t>
-                            </w:r>
-                            <w:proofErr w:type="spellEnd"/>
-                            <w:r>
-                              <w:t xml:space="preserve"> est incolore. Cette forme possède un atome H et un électron en plus que </w:t>
-                            </w:r>
-                            <w:proofErr w:type="spellStart"/>
-                            <w:r>
-                              <w:t>BlMet</w:t>
-                            </w:r>
-                            <w:proofErr w:type="spellEnd"/>
-                            <w:r>
-                              <w:rPr>
-                                <w:vertAlign w:val="superscript"/>
-                              </w:rPr>
-                              <w:t>+</w:t>
-                            </w:r>
-                          </w:p>
-                        </w:txbxContent>
-                      </wps:txbx>
-                      <wps:bodyPr rot="0" spcFirstLastPara="0" vertOverflow="overflow" horzOverflow="overflow" vert="horz" wrap="square" lIns="91440" tIns="45720" rIns="91440" bIns="45720" numCol="1" spcCol="0" rtlCol="0" fromWordArt="0" anchor="t" anchorCtr="0" forceAA="0" compatLnSpc="1">
-                        <a:prstTxWarp prst="textNoShape">
-                          <a:avLst/>
-                        </a:prstTxWarp>
-                        <a:noAutofit/>
-                      </wps:bodyPr>
-                    </wps:wsp>
-                  </a:graphicData>
-                </a:graphic>
-                <wp14:sizeRelH relativeFrom="margin">
-                  <wp14:pctWidth>0</wp14:pctWidth>
-                </wp14:sizeRelH>
-                <wp14:sizeRelV relativeFrom="margin">
-                  <wp14:pctHeight>0</wp14:pctHeight>
-                </wp14:sizeRelV>
-              </wp:anchor>
-            </w:drawing>
-          </mc:Choice>
-          <mc:Fallback>
-            <w:pict>
-              <v:shape w14:anchorId="1600CBA1" id="Text Box 1" o:spid="_x0000_s1034" type="#_x0000_t202" style="position:absolute;margin-left:-45.35pt;margin-top:-5.35pt;width:268pt;height:103.5pt;z-index:251658240;visibility:visible;mso-wrap-style:square;mso-width-percent:0;mso-height-percent:0;mso-wrap-distance-left:9pt;mso-wrap-distance-top:0;mso-wrap-distance-right:9pt;mso-wrap-distance-bottom:0;mso-position-horizontal:absolute;mso-position-horizontal-relative:text;mso-position-vertical:absolute;mso-position-vertical-relative:text;mso-width-percent:0;mso-height-percent:0;mso-width-relative:margin;mso-height-relative:margin;v-text-anchor:top" o:gfxdata="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" fillcolor="white [3201]" strokeweight=".5pt">
-                <v:textbox>
-                  <w:txbxContent>
-                    <w:p>
-                      <w:pPr>
-                        <w:rPr>
-                          <w:b/>
-                          <w:bCs/>
-                          <w:sz w:val="24"/>
-                          <w:szCs w:val="24"/>
-                        </w:rPr>
-                      </w:pPr>
-                      <w:r>
-                        <w:rPr>
-                          <w:b/>
-                          <w:bCs/>
-                          <w:sz w:val="24"/>
-                          <w:szCs w:val="24"/>
-                        </w:rPr>
-                        <w:t>Doc</w:t>
-                      </w:r>
-                      <w:r>
-                        <w:rPr>
-                          <w:b/>
-                          <w:bCs/>
-                          <w:sz w:val="24"/>
-                          <w:szCs w:val="24"/>
-                        </w:rPr>
-                        <w:t xml:space="preserve"> </w:t>
-                      </w:r>
-                      <w:r>
-                        <w:rPr>
-                          <w:b/>
-                          <w:bCs/>
-                          <w:sz w:val="24"/>
-                          <w:szCs w:val="24"/>
-                        </w:rPr>
-                        <w:t xml:space="preserve">1- </w:t>
-                      </w:r>
-                      <w:r>
-                        <w:rPr>
-                          <w:b/>
-                          <w:bCs/>
-                          <w:sz w:val="24"/>
-                          <w:szCs w:val="24"/>
-                        </w:rPr>
-                        <w:t xml:space="preserve">Deux </w:t>
-                      </w:r>
-                      <w:r>
-                        <w:rPr>
-                          <w:b/>
-                          <w:bCs/>
-                          <w:sz w:val="24"/>
-                          <w:szCs w:val="24"/>
-                        </w:rPr>
-                        <w:t>molécules</w:t>
-                      </w:r>
-                      <w:r>
-                        <w:rPr>
-                          <w:b/>
-                          <w:bCs/>
-                          <w:sz w:val="24"/>
-                          <w:szCs w:val="24"/>
-                        </w:rPr>
-                        <w:t xml:space="preserve"> pour le bleu de méthylène </w:t>
-                      </w:r>
-                      <w:r>
-                        <w:rPr>
-                          <w:b/>
-                          <w:bCs/>
-                          <w:sz w:val="20"/>
-                          <w:szCs w:val="20"/>
-                        </w:rPr>
-                        <w:t>(</w:t>
-                      </w:r>
-                      <w:proofErr w:type="spellStart"/>
-                      <w:r>
-                        <w:rPr>
-                          <w:b/>
-                          <w:bCs/>
-                          <w:sz w:val="20"/>
-                          <w:szCs w:val="20"/>
-                        </w:rPr>
-                        <w:t>BlMet</w:t>
-                      </w:r>
-                      <w:proofErr w:type="spellEnd"/>
-                      <w:r>
-                        <w:rPr>
-                          <w:b/>
-                          <w:bCs/>
-                          <w:sz w:val="20"/>
-                          <w:szCs w:val="20"/>
-                        </w:rPr>
-                        <w:t>)</w:t>
-                      </w:r>
-                    </w:p>
-                    <w:p>
-                      <w:r>
-                        <w:t xml:space="preserve">-La forme </w:t>
-                      </w:r>
-                      <w:proofErr w:type="spellStart"/>
-                      <w:r>
-                        <w:t>BlMet</w:t>
-                      </w:r>
-                      <w:proofErr w:type="spellEnd"/>
-                      <w:r>
-                        <w:rPr>
-                          <w:vertAlign w:val="superscript"/>
-                        </w:rPr>
-                        <w:t>+</w:t>
-                      </w:r>
-                      <w:r>
-                        <w:t xml:space="preserve"> est bleue</w:t>
-                      </w:r>
-                    </w:p>
-                    <w:p>
-                      <w:r>
-                        <w:t xml:space="preserve">-La forme </w:t>
-                      </w:r>
-                      <w:proofErr w:type="spellStart"/>
-                      <w:r>
-                        <w:t>BlMet</w:t>
-                      </w:r>
-                      <w:r>
-                        <w:rPr>
-                          <w:b/>
-                          <w:bCs/>
-                        </w:rPr>
-                        <w:t>H</w:t>
-                      </w:r>
-                      <w:proofErr w:type="spellEnd"/>
-                      <w:r>
-                        <w:t xml:space="preserve"> est incolore. Cette forme possède un atome H et un électron en plus que </w:t>
-                      </w:r>
-                      <w:proofErr w:type="spellStart"/>
-                      <w:r>
-                        <w:t>BlMet</w:t>
-                      </w:r>
-                      <w:proofErr w:type="spellEnd"/>
-                      <w:r>
-                        <w:rPr>
-                          <w:vertAlign w:val="superscript"/>
-                        </w:rPr>
-                        <w:t>+</w:t>
+                        <w:t xml:space="preserve"> dans l’eau.</w:t>
                       </w:r>
                     </w:p>
                   </w:txbxContent>
@@ -3543,17 +2947,17 @@
   <inkml:trace contextRef="#ctx0" brushRef="#br0" timeOffset="3514.49">904 623 1008,'2'-17'12646,"-8"6"-8248,4 10-4544,-1-1-1,0 0 1,0 1-1,0 0 1,0 0-1,0-1 0,-3 1 1,-9-4 1605,8 2-1463,-1 1 1,1 0-1,-1 1 0,0 0 1,1 0-1,-1 0 0,-8 1 1,16 1-5,-1-1 1,1 1-1,0-1 0,-1 0 1,1 1-1,-1-1 1,1 1-1,0-1 0,0 1 1,-1-1-1,1 1 1,0 0-1,0-1 1,0 1-1,-1-1 0,1 1 1,0-1-1,0 1 1,0 0-1,0-1 0,0 1 1,0-1-1,1 2 1,-1 19-54,0-17 64,0 95-33,0-97 22,0-1-1,0 1 1,0 0-1,1-1 1,-1 1-1,0 0 0,1-1 1,-1 1-1,1-1 1,0 1-1,0-1 1,-1 1-1,1-1 1,0 1-1,0-1 1,0 0-1,1 0 0,-1 1 1,0-1-1,0 0 1,1 0-1,-1 0 1,0 0-1,1-1 1,-1 1-1,1 0 1,-1 0-1,1-1 0,0 1 1,2 0-1,6 0-165,-1 1-1,1-1 1,-1-1-1,13 0 1,-10 0-353,-10 0 220,-1 0 0,1 0 0,0 0 0,-1-1 0,0 1 1,1 0-1,-1-1 0,1 1 0,-1-1 0,1 0 1,-1 1-1,0-1 0,1 0 0,-1 0 0,0 0 1,0 1-1,0-1 0,1-1 0,-1 1 0,0 0 1,0 0-1,0-2 0,6-8-4802</inkml:trace>
   <inkml:trace contextRef="#ctx0" brushRef="#br0" timeOffset="3889.37">919 613 3778,'-5'-2'1202,"-6"-1"5444,10 16-3590,1-5-4230,0 4 1218,0-1 1,1 1 0,0 0-1,5 15 1,-6-24-37,1 0 1,0 0-1,0 0 1,1 0-1,-1 0 0,0 0 1,1-1-1,0 1 1,0 0-1,0-1 0,0 1 1,0-1-1,0 0 1,0 0-1,1 0 0,-1 0 1,1 0-1,0 0 1,0-1-1,-1 1 0,6 1 1,-6-2-161,-1-1-1,1 1 1,-1-1 0,1 0 0,-1 0 0,1 0 0,-1 0-1,1 0 1,-1 0 0,1 0 0,-1 0 0,0 0 0,1-1 0,-1 1-1,1 0 1,-1-1 0,1 1 0,-1-1 0,0 0 0,1 0-1,-1 1 1,0-1 0,0 0 0,0 0 0,1 0 0,-1 0 0,0 0-1,0 0 1,0-1 0,0 0 0,9-17-3829</inkml:trace>
   <inkml:trace contextRef="#ctx0" brushRef="#br0" timeOffset="4498.58">1025 581 4082,'-1'-8'8233,"0"17"-5992,-1 21-2236,1-20 55,2-1 0,-1 0 0,1 1 0,0-1 0,1 0 0,0 0 1,1 0-1,0 0 0,7 15 0,-8-22-42,-2-1-44,-8-107-895,7 41 260,1 65 668,1 0 1,-1-1 0,0 1 0,1 0 0,-1 0-1,0 0 1,0 0 0,1 0 0,-1 0-1,0 0 1,1 0 0,-1 0 0,0 0 0,0 0-1,1 0 1,-1 0 0,0 0 0,1 0 0,-1 0-1,0 0 1,0 0 0,1 0 0,-1 0 0,0 0-1,1 0 1,-1 0 0,0 1 0,0-1-1,1 0 1,-1 0 0,0 0 0,0 0 0,1 1-1,-1-1 1,11 7 365,4 6 115,-1 1 0,-1 1 0,-1 0 0,0 1 1,13 22-1,-6-9 97,-16-25-554,-2-3-16,0-1-1,-1 1 1,1 0-1,-1 0 0,1 0 1,-1 0-1,1 0 1,-1 0-1,1 0 0,-1 0 1,0 0-1,0 0 1,1 0-1,-1 0 0,0 1 1,0-1-1,0 2 1,0-2-392,0-18-7295,0-2 500</inkml:trace>
-  <inkml:trace contextRef="#ctx0" brushRef="#br0" timeOffset="4935.97">1110 326 5442,'-5'0'7859,"7"15"-6327,5 4-1264,0 0 0,1-1-1,11 20 1,7 14 142,-11-15-315,-2-1 0,-1 1-1,8 46 1,-19-97-5748,-1-32 2446,-7 10 1009</inkml:trace>
+  <inkml:trace contextRef="#ctx0" brushRef="#br0" timeOffset="4935.96">1110 326 5442,'-5'0'7859,"7"15"-6327,5 4-1264,0 0 0,1-1-1,11 20 1,7 14 142,-11-15-315,-2-1 0,-1 1-1,8 46 1,-19-97-5748,-1-32 2446,-7 10 1009</inkml:trace>
   <inkml:trace contextRef="#ctx0" brushRef="#br0" timeOffset="5328.72">1181 453 2721,'-2'-10'8260,"2"8"-6931,0-2-33,11 0 401,7 2-785,0 0-31,-1 2-577,-3 0-304,-5 0-2177,2-2-5234</inkml:trace>
   <inkml:trace contextRef="#ctx0" brushRef="#br0" timeOffset="5844.24">1390 574 5170,'0'0'7009,"1"8"-6350,2 8-377,0 0 0,2 0 0,0 0 0,9 20 0,6 16-89,-19-46-91,-1-212 60,0 204-142,0 0-1,0 1 0,0-1 1,1 0-1,-1 0 0,0 0 1,1 0-1,0 0 0,-1 1 1,1-1-1,0 0 0,0 0 1,0 1-1,0-1 0,0 1 0,0-1 1,0 1-1,1-1 0,-1 1 1,0 0-1,1 0 0,-1-1 1,4 0-1,-3 1 109,0 0 0,1 0 0,-1 1 0,1-1 0,-1 1 0,1-1 0,0 1 0,-1 0 0,1 0-1,-1 0 1,1 1 0,-1-1 0,1 1 0,-1-1 0,1 1 0,-1 0 0,4 1 0,-5-2-155,0 1 1,0-1-1,-1 1 0,1-1 1,0 1-1,0-1 0,0 1 1,0 0-1,0-1 0,-1 1 1,1 0-1,0 0 0,-1-1 0,1 1 1,-1 0-1,1 0 0,-1 0 1,1 0-1,-1 0 0,1 0 1,-1 0-1,1 2 0</inkml:trace>
   <inkml:trace contextRef="#ctx0" brushRef="#br0" timeOffset="6390.88">1611 608 4946,'0'0'1265,"3"5"1157,3 1-2116,1-1-1,0-1 0,0 1 1,0-1-1,1-1 1,-1 1-1,1-1 0,0 0 1,0-1-1,0 0 1,0 0-1,1-1 0,-1 0 1,16 0-1,-24-2-295,1 1 0,-1 0 0,1 0 0,-1 0 0,1 0 0,-1-1 0,1 1 0,-1 0 0,0-1 0,1 1 0,-1 0 0,1-1 0,-1 1 0,0 0 0,1-1-1,-1 1 1,0 0 0,0-1 0,1 1 0,-1-1 0,0 1 0,0-1 0,0 1 0,1-1 0,-1 1 0,0-1 0,0 1 0,0-1 0,0 1 0,0-1 0,1-19 310,-1 18-247,0-4-26,0 0 1,0 0-1,-1 0 1,0 1 0,0-1-1,0 0 1,-1 1-1,1-1 1,-1 1-1,-1-1 1,1 1 0,-1 0-1,0 0 1,0 0-1,0 0 1,-1 1 0,-4-6-1,5 7 21,0-1-19,1 1 0,-1 0 0,1 0 0,-1 0 1,0 0-1,0 1 0,0-1 0,-1 1 0,1-1 0,0 1 0,-1 0 1,0 1-1,1-1 0,-1 0 0,0 1 0,0 0 0,-5-1 1,8 2-3,0 1 0,0-1 1,0 1-1,0-1 0,0 1 1,1-1-1,-1 1 0,0 0 1,0-1-1,1 1 0,-1 0 1,0 0-1,1-1 0,-1 1 1,0 0-1,1 0 0,0 0 1,-1 0-1,1 0 0,-1 0 1,1 1-1,-10 26 138,9-23-78,-4 10-69,1 1 0,1 0-1,1 1 1,0-1-1,1 0 1,1 1 0,0-1-1,1 1 1,1-1-1,5 18 1,-6-28-33,1-1 1,1 1-1,-1-1 0,1 1 0,0-1 1,0 0-1,0 0 0,1 0 1,0-1-1,0 1 0,0-1 1,1 0-1,-1 0 0,1-1 0,7 6 1,-5-6-33,0 0 1,0 0-1,-1-1 1,2 1 0,-1-1-1,0-1 1,0 0-1,1 0 1,-1 0-1,0-1 1,1 0 0,9-1-1,-14 1-220,0-1 0,0 1 0,0-1 0,-1 0 0,1 1 0,0-1 0,-1-1 0,1 1 0,0 0 1,-1-1-1,0 1 0,1-1 0,-1 0 0,0 0 0,0 1 0,0-2 0,0 1 0,0 0 0,0 0 0,1-4 0,18-28-7458</inkml:trace>
   <inkml:trace contextRef="#ctx0" brushRef="#br0" timeOffset="7078.16">1939 576 3426,'-1'-4'8278,"-3"-6"-5890,-2 7-2118,1-1 0,-1 1 0,0 0 0,0 0 0,-1 1 0,1-1 0,0 1 0,-1 1 0,1-1 0,-1 1 0,0 1 0,1-1 0,-1 1 0,-10 1 0,15-1-274,1 1 1,0-1 0,-1 1 0,1 0-1,0 0 1,0 0 0,-1 0 0,1 0-1,0 0 1,0 0 0,0 0 0,0 0-1,0 0 1,1 1 0,-1-1 0,0 0-1,0 1 1,1-1 0,-1 0 0,1 1-1,-1-1 1,1 3 0,-8 37-10,5-10-1,3 51 1,0-80 6,1 1-1,-1 0 1,0-1 0,1 1-1,-1-1 1,1 1 0,0-1 0,0 1-1,0-1 1,0 1 0,1-1-1,-1 0 1,0 0 0,1 0-1,0 1 1,-1-1 0,1-1 0,0 1-1,0 0 1,4 2 0,-3-2-46,1 0 0,-1 0 1,1-1-1,0 0 0,0 1 1,0-1-1,0-1 0,0 1 1,0 0-1,0-1 0,0 0 1,7 0-1,-9-1 35,1 0 0,-1 0 0,1 0 0,-1 0 0,0 0 0,1 0 0,-1-1 0,0 1 0,0-1 0,0 1 0,0-1 0,0 0 0,-1 0 0,1 0 0,0 0 0,-1 0 1,0 0-1,1 0 0,-1-1 0,0 1 0,0 0 0,0-1 0,1-3 0,1-3 24,0-1 1,-1 1-1,0-1 1,-1 0-1,1-10 1,-1 3-2,0-29 41,0 43-50,-2 0 1,1 0-1,0 0 0,-1 0 0,1 0 0,-1 1 0,0-1 1,0 0-1,0 0 0,0 1 0,-2-4 0,3 6 6,0 0-1,0 0 0,0 0 1,0 1-1,0-1 0,0 0 1,0 0-1,0 0 0,0 0 0,0 0 1,0 0-1,0 1 0,0-1 1,0 0-1,0 0 0,0 0 1,0 0-1,0 0 0,0 0 1,0 0-1,-1 1 0,1-1 1,0 0-1,0 0 0,0 0 0,0 0 1,0 0-1,0 0 0,0 0 1,0 0-1,0 0 0,-1 0 1,1 0-1,0 0 0,0 0 1,0 1-1,0-1 0,0 0 1,0 0-1,0 0 0,-1 0 0,1 0 1,0 0-1,0 0 0,0 0 1,0 0-1,0 0 0,0 0 1,0 0-1,-1 0 0,1-1 1,0 1-1,0 0 0,0 0 1,0 0-1,0 0 0,0 0 0,0 0 1,-1 0-1,1 0 0,0 0 1,0 0-1,0 0 0,0 0 1,0-1-1,0 1 0,0 0 1,-1 11-1,1-10 4,0 11 79,0 0-1,1 0 0,0 1 0,1-1 0,6 20 1,-7-28-61,1 1 0,0-1 1,0 0-1,1 0 1,-1 0-1,1 0 1,0 0-1,0 0 1,0-1-1,0 1 0,1-1 1,0 0-1,-1 0 1,1 0-1,0-1 1,0 1-1,1-1 0,4 2 1,-7-3-64,0 0 1,1 0-1,-1-1 0,0 1 1,1-1-1,-1 1 0,1-1 1,-1 0-1,1 0 1,-1 0-1,4 0 0,-5 0-134,1-1-1,-1 1 0,0-1 0,1 1 1,-1-1-1,0 1 0,0-1 1,0 0-1,0 0 0,1 1 0,-1-1 1,0 0-1,0 0 0,0 0 1,-1 0-1,1 0 0,0 0 0,0-1 1,-1 1-1,1 0 0,0-2 1,9-23-5586</inkml:trace>
   <inkml:trace contextRef="#ctx0" brushRef="#br0" timeOffset="7499.96">2108 548 4930,'0'-4'6212,"0"-14"-3948,0 17-2151,-1 0 0,1 0-1,-1 0 1,1-1 0,-1 1-1,1 0 1,-1 0 0,0 0-1,1 0 1,-1 0 0,0 0-1,0 0 1,0 1 0,1-1 0,-1 0-1,0 0 1,0 1 0,-1-1-1,1 0 1,0 1 0,0-1-1,0 1 1,0 0 0,0-1 0,0 1-1,-1 0 1,1 0 0,0-1-1,-2 1 1,1 0-93,1 0 0,-1-1 0,1 1 0,-1 0 0,1 0 0,-1 0 0,1 0 0,-1 0 0,1 1 0,-1-1 0,1 0 0,-1 1 0,1-1 1,-1 1-1,1-1 0,0 1 0,-1 0 0,1 0 0,0-1 0,-1 1 0,1 0 0,0 0 0,0 0 0,-1 2 0,-1 4-16,0 0 0,1 0-1,0 0 1,0 0 0,0 0 0,0 14 0,1 49 33,2-43-16,-1-21-10,0-1 0,0 1-1,1 0 1,0 0 0,0-1-1,0 1 1,1-1-1,0 1 1,0-1 0,0 0-1,5 8 1,-5-10-22,0 0 0,1-1-1,-1 1 1,1 0 0,0-1 0,0 0 0,0 1-1,0-1 1,0 0 0,0-1 0,0 1-1,0 0 1,1-1 0,-1 0 0,1 0 0,-1 0-1,1 0 1,7 0 0,-8 0-154,0-1 0,1 0 0,-1 1 0,1-1-1,-1-1 1,1 1 0,-1-1 0,1 1 0,4-2 0,-6 1-182,-1 0 0,1 0 0,-1 0 1,0 0-1,1-1 0,-1 1 0,0 0 0,0 0 0,0-1 0,0 1 1,0-1-1,0 1 0,0-1 0,0 1 0,0-1 0,-1 0 1,1 1-1,-1-1 0,1-2 0,6-29-8337</inkml:trace>
   <inkml:trace contextRef="#ctx0" brushRef="#br0" timeOffset="7906.05">2155 266 5619,'-7'-1'9959,"7"7"-8919,1 57-728,15 107 1,-8-116-299,-3-17-9,1 0 1,2-1 0,14 43 0,-16-69-1070,-2-38-14560</inkml:trace>
-  <inkml:trace contextRef="#ctx0" brushRef="#br0" timeOffset="8280.96">2144 396 6979,'0'-4'1697,"6"-2"160,8 0 368,6-2-416,4 4-497,1 2-527,-5 2-753,-2 0-32,-7 0-1505</inkml:trace>
+  <inkml:trace contextRef="#ctx0" brushRef="#br0" timeOffset="8280.95">2144 396 6979,'0'-4'1697,"6"-2"160,8 0 368,6-2-416,4 4-497,1 2-527,-5 2-753,-2 0-32,-7 0-1505</inkml:trace>
   <inkml:trace contextRef="#ctx0" brushRef="#br0" timeOffset="8640.18">2279 554 5202,'0'0'5651,"0"4"-4434,3 16-881,3 6 1312,1 3-575,0-1-705,-3 0 288,3-6-640,-3-2-16,1-6 0,-1-4-512,1-6-1313,-1-4-1504</inkml:trace>
   <inkml:trace contextRef="#ctx0" brushRef="#br0" timeOffset="9249.34">2511 569 5298,'0'-3'874,"0"-1"-1,0 0 0,-1 1 0,0-1 0,0 1 1,0-1-1,0 1 0,-3-6 0,3 6-769,-1 0 0,0 0 1,0 0-1,0 1 0,0-1 0,0 0 0,-1 1 0,1 0 0,-1 0 0,0 0 0,0 0 0,0 0 0,0 0 0,0 1 0,0-1 1,0 1-1,0 0 0,0 0 0,-1 0 0,1 0 0,0 1 0,-1-1 0,-5 1 0,8 0-95,0 1 0,0-1 0,0 1-1,0-1 1,0 1 0,0-1 0,0 1 0,0-1-1,0 1 1,0 0 0,1 0 0,-1-1 0,0 1 0,0 0-1,1 0 1,-1 0 0,1 0 0,-1 0 0,0 0-1,1 0 1,0 0 0,-1 0 0,1 0 0,0 0-1,-1 2 1,-6 32 165,6-31-150,-2 31 87,1 61 0,3-57-88,-1-36-67,0 0 0,0 1-1,0-1 1,1 0-1,0 0 1,-1 0 0,1 0-1,0 0 1,0 0-1,1 0 1,1 3 0,-2-4-3,0-1 1,0 0 0,0 1 0,0-1-1,1 0 1,-1 0 0,0 0 0,1 0-1,-1 0 1,1 0 0,-1 0 0,1-1 0,-1 1-1,1 0 1,0-1 0,-1 1 0,1-1-1,0 0 1,-1 1 0,1-1 0,3 0-1,-4 0-37,-1 0-1,1-1 1,0 1-1,0 0 0,0-1 1,-1 1-1,1 0 0,0-1 1,0 1-1,-1-1 1,1 1-1,0-1 0,-1 0 1,1 1-1,0-1 0,-1 1 1,1-1-1,-1 0 1,1 0-1,-1 1 0,1-1 1,-1 0-1,0 0 0,1 0 1,-1-1-1,7-26-497,-7 26 563,4-25-531,-2-1 0,-3-44 0,2-23-550,6 63 827,1 19 434,-7 13-127,-1 0 1,1 0-1,-1-1 0,1 1 0,-1 0 0,1 0 0,-1 0 0,0 0 0,1 0 1,-1 0-1,1 0 0,-1 0 0,1 0 0,-1 0 0,1 0 0,-1 0 0,1 1 1,-1-1-1,1 0 0,-1 0 0,1 0 0,-1 1 0,0-1 0,1 0 0,-1 1 0,1-1 1,-1 0-1,0 1 0,1-1 0,7 9 811,0 0 0,-1 0 0,10 15 0,3 5 382,-7-11-408,0-3 212,17 31 1,-27-41-865,0 1 0,0 0 0,0 1 0,-1-1 0,0 0 0,-1 1 0,1-1 0,-1 1 0,0 11 0,-1-17-202,-3-13-1926,-2-14 75,2-1-1,0 0 0,2 0 1,0 0-1,5-35 0,-4 61 1871,0 0 0,0 0-1,0 0 1,0 0 0,0 0-1,0 0 1,1 0 0,-1 0-1,0 0 1,0 0-1,1 0 1,-1 0 0,1 0-1,-1 0 1,1 1 0,-1-1-1,1 0 1,0 0 0,-1 0-1,1 1 1,0-1-1,0 0 1,-1 1 0,1-1-1,0 0 1,0 1 0,0-1-1,0 1 1,0 0 0,1-1-1,-1 1 147,0 0-1,0 1 1,0-1-1,1 1 1,-1-1-1,0 1 1,0-1-1,0 1 1,0-1-1,0 1 1,0 0-1,0 0 1,0 0-1,0-1 1,-1 1-1,1 0 1,0 0-1,0 0 1,-1 0-1,1 0 1,-1 0-1,1 1 1,-1-1-1,1 0 1,-1 2-1,39 93 6352,23 59-2909,-60-152-3866,-1 1 124</inkml:trace>
-  <inkml:trace contextRef="#ctx0" brushRef="#br0" timeOffset="9764.86">2305 464 2897,'0'0'1697,"0"-2"-32,0-2-48,0-6 7059</inkml:trace>
+  <inkml:trace contextRef="#ctx0" brushRef="#br0" timeOffset="9764.85">2305 464 2897,'0'0'1697,"0"-2"-32,0-2-48,0-6 7059</inkml:trace>
   <inkml:trace contextRef="#ctx0" brushRef="#br0" timeOffset="10280.26">1543 382 2049,'0'-8'5554,"0"-4"-4865,18 2 1824,9-4 512,2 2-1328,0 0-1345,0 0-352,-3 0-1088,-6-2-4739</inkml:trace>
 </inkml:ink>
 </file>
@@ -3584,7 +2988,7 @@
   <inkml:trace contextRef="#ctx0" brushRef="#br0">0 14 4018,'0'0'3297,"4"4"187,15 11-2491,4 6-277,-12-10-509,0-1 0,25 17 0,-31-24-222,0 0-1,1-1 0,-1 1 1,1-1-1,0 0 1,0-1-1,0 1 1,0-1-1,0 0 0,11-1 1,-4 1 92,-1 1-1,1-1 1,18 6 0,-19-3 23,1-2 0,-1 1 0,21 0 0,99 0 149,68-1 558,-26-17 18,182 10 28,-262 5-556,-1 13-97,-83-12-192,0 0 0,0 1 0,-1 0 1,1 0-1,-1 1 0,1 0 0,-1 1 1,0 0-1,0 1 0,14 9 0,-1-1 38,-14-8-34,-1-1 1,0 1-1,1 0 1,-2 0-1,9 9 1,11 10-16,-18-17 11,1 1 0,-2 0 0,13 15 0,-16-16 7,-1-4-19,-1-1-1,0 1 1,-1 0 0,1 0 0,0 0 0,-1 0 0,0 0-1,1 0 1,0 4 0,-4-48-1062,1 24 928,0 0 1,3-30 0,-2 46 133,1-1 0,-1 1 0,1 0 0,-1-1 0,1 1 0,-1 0 0,1-1 0,0 1-1,0 0 1,0 0 0,0 0 0,0 0 0,0 0 0,0 0 0,0 0 0,0 0 0,0 0 0,0 0 0,1 1 0,1-2 0,31-9-316,-15 6 330,-6 1 7,0 1 0,-1 0 0,20-1 0,1 0 65,-15 2 135,0 0 0,21 2 1,-32 0-163,85-3-41,85 4 25,-131 10-129,-38-9 110,-1 1 0,1-2 0,0 1-1,-1-1 1,11 1 0,32 1 177,0 2 0,0 3-1,74 21 1,-7-2-119,-107-25-65,22 4 73,47 16-1,-72-21-75,1 1 0,-1-1-1,1-1 1,-1 1 0,1-1 0,10-2 0,8 1 164,501 7 847,-221-6-84,-277-3-876,0-1 0,49-14 0,-16 3 49,-59 14-118,1 0 0,0-1 0,0 0 0,-1 1 0,1-1 0,-1 0 0,0-1 0,1 1 0,-1-1 0,0 1 0,0-1 0,-1 0 0,1 0 0,-1 0 0,1-1 0,-1 1 0,3-5 0,2-7 41,0-1 1,9-26-1,-15 39-23,2-16 113,-3 16-104,0 1 0,0 0 0,1 0 0,-1-1 0,1 1 0,0 0-1,-1 0 1,3-4 0,-2 4-179,-1-1 1,1 1-1,0-1 1,-1 1-1,1-1 0,-1 1 1,0-1-1,0-4 0,-5-23-5918,-10 3-4479</inkml:trace>
   <inkml:trace contextRef="#ctx0" brushRef="#br0" timeOffset="1390.15">389 408 176,'-8'1'12237,"7"0"-11868,0 12-264,-1 0 0,2 0 0,1 25 0,1 0-101,-2 214-759,0-252 627,0-29-2425,0-316 4594,0 343-1977,1 0 1,-1 0 0,1 0-1,0 0 1,-1 0-1,1 0 1,0 0 0,0 0-1,1 0 1,-1 1-1,0-1 1,0 0 0,1 1-1,-1-1 1,1 1-1,0-1 1,-1 1 0,1 0-1,0 0 1,0 0-1,-1 0 1,1 0 0,0 0-1,0 0 1,0 1-1,0-1 1,4 0 0,-4 2-38,-1 0 0,0 0 0,0 0 0,0 1 0,0-1 0,0 0 0,0 1 0,0-1 0,0 1 0,0-1 0,0 1 0,-1-1 0,1 1 0,-1-1 0,1 1 0,0 2 0,1 4 178,36 89 450,-34-83-568,0 1-1,-2 0 1,1 0 0,0 28-1,-3 118-115,0-160-118,0-13-4268,0-8 629</inkml:trace>
   <inkml:trace contextRef="#ctx0" brushRef="#br0" timeOffset="1733.79">377 611 3650,'0'0'3137,"2"0"-1280,2 0-801,7-2-799,5-4 1135,6 2-31,-2 0-65,-2 4-255,-2 0-945,-7 0-96,-3 0-96</inkml:trace>
-  <inkml:trace contextRef="#ctx0" brushRef="#br0" timeOffset="2171.18">564 648 2145,'0'0'9079,"0"2"-8642,10 125 273,-2-55-721,-4-17-530,-4-55 450,0-11-1390,-1-9-194,-5-7-1038</inkml:trace>
+  <inkml:trace contextRef="#ctx0" brushRef="#br0" timeOffset="2171.17">564 648 2145,'0'0'9079,"0"2"-8642,10 125 273,-2-55-721,-4-17-530,-4-55 450,0-11-1390,-1-9-194,-5-7-1038</inkml:trace>
   <inkml:trace contextRef="#ctx0" brushRef="#br0" timeOffset="2624.19">566 636 3810,'0'-3'5188,"0"-11"-5011,0 4-93,0-27 120,1 35-169,-1 1-1,0-1 1,0 1 0,0-1 0,1 1 0,-1 0 0,1-1 0,-1 1 0,1 0 0,-1-1 0,1 1 0,0 0 0,0 0 0,-1 0 0,1-1 0,0 1 0,0 0 0,0 0 0,1 0 0,1-1 0,-2 2 41,1-1 0,-1 1 0,1 0 0,-1 0 0,1-1 0,-1 1 0,1 0 0,-1 0 0,1 1 0,-1-1 0,1 0 0,-1 0 0,1 1 0,-1-1 0,0 1 0,1-1 0,-1 1 1,1 0-1,-1-1 0,0 1 0,0 0 0,1 0 0,-1 0 0,1 1 0,26 29 719,-23-25-589,-3-4-138,32 46 831,-32-44-790,0 0 0,0 1 0,0 0 0,0 0 0,-1-1 0,0 1 0,0 0 0,0 0 0,0 9 0,-2-12-57,1 0 1,-1-1-1,1 1 0,-1 0 0,0-1 1,0 1-1,0 0 0,0-1 0,0 1 0,0-1 1,0 0-1,0 1 0,-1-1 0,1 0 1,0 0-1,-1 0 0,1 0 0,-1 0 0,0 0 1,1 0-1,-3 0 0,-38 16-331,32-14-76,-1-2 0,1 1 0,0-1 0,-19-1 0,24 0 76,4 0 84,2-1-180,0 0 279,0 0 1,0 0 0,0 0 0,0 0-1,0 1 1,0-1 0,0 0 0,1 0-1,-1 1 1,0-1 0,3 0 0,-1 0-118,28-19-3821,-17 10 504</inkml:trace>
   <inkml:trace contextRef="#ctx0" brushRef="#br0" timeOffset="3170.83">779 562 5010,'-1'-1'239,"1"0"0,-1 1-1,1-1 1,-1 1-1,0-1 1,1 1 0,-1 0-1,0-1 1,1 1 0,-1 0-1,0-1 1,1 1 0,-1 0-1,0 0 1,1-1-1,-1 1 1,-1 0 0,1 0-132,1 0 0,-1 1 0,1-1 0,0 0 0,-1 0-1,1 0 1,0 1 0,-1-1 0,1 0 0,0 1 0,0-1 0,-1 0 0,1 1 0,0-1 0,0 0 0,-1 1 0,1-1 0,0 0 0,0 1 0,0-1 0,0 0 0,0 1 0,-1 0 0,0 31 1295,2-22-1666,-2 73 476,-1-36 374,-4-73-633,2 0 0,1 0 0,1 0 0,2-27 0,0 51 66,0 1 0,0-1-1,0 0 1,0 1 0,1-1 0,-1 1-1,0-1 1,1 1 0,-1-1 0,1 1-1,0 0 1,-1-1 0,1 1 0,0-1-1,0 1 1,0 0 0,0 0-1,0 0 1,0 0 0,0-1 0,0 1-1,0 0 1,1 1 0,-1-1 0,0 0-1,1 0 1,-1 1 0,3-2 0,2 1 206,0 0 1,0 0 0,1 0-1,-1 1 1,12 1-1,-12-1-351,0 1-1,0-1 1,0 0-1,0-1 1,0 0-1,6-1 0,3-6-2807,-5-4-2906</inkml:trace>
   <inkml:trace contextRef="#ctx0" brushRef="#br0" timeOffset="3733.16">923 625 3217,'1'2'3283,"-1"-1"-3196,0-1 0,0 1 0,0 0 0,0 0 0,0-1-1,1 1 1,-1 0 0,0-1 0,1 1 0,-1 0 0,0-1 0,1 1 0,-1-1-1,1 1 1,-1-1 0,1 2 0,5 1 214,0-1 0,0 0 0,0 1 0,1-2 0,-1 1 0,0-1 0,1 0 0,-1 0 0,1-1 0,8 0 0,-14-2-221,0 1 1,-1-1 0,1 0-1,-1 1 1,1-1 0,-1 1-1,0-1 1,0 0-1,0 0 1,0 1 0,0-1-1,0 0 1,-1-1 0,1-1 105,1-13 415,-3-28 276,1 42-839,1 0-1,-1 1 0,0-1 1,0 0-1,0 1 0,0-1 1,0 1-1,-1-1 0,1 1 1,-1-1-1,1 1 0,-1 0 1,-3-3-1,4 4 4,1 1-1,0-1 1,-1 1-1,1-1 1,-1 1-1,1-1 1,-1 1 0,0 0-1,1-1 1,-1 1-1,1 0 1,-1-1-1,0 1 1,1 0 0,-1 0-1,0 0 1,1-1-1,-1 1 1,0 0-1,1 0 1,-1 0 0,0 0-1,1 0 1,-1 0-1,0 0 1,1 1-1,-1-1 1,0 0 0,1 0-1,-1 0 1,0 1-1,1-1 1,-1 0-1,1 1 1,-1-1 0,1 0-1,-1 1 1,1-1-1,-1 1 1,1-1 0,-1 1-1,1-1 1,-1 1-1,1-1 1,0 1-1,-1 0 1,1-1 0,-1 1-1,-1 4 50,0 0 0,0 0 0,1 0 0,-3 9 0,4-13-90,-4 18 48,1 0 0,1 0-1,1 1 1,0-1-1,4 38 1,-2-55-47,-1 0 0,1 0 0,-1 0 0,1 0 0,0 0 0,0 0 0,0 0 0,0 0 0,0 0 0,0 0 0,1-1 0,-1 1 0,1 0 0,-1-1 0,1 1 0,-1-1 0,1 0 1,0 1-1,0-1 0,0 0 0,0 0 0,3 1 0,0 0-221,1 0 1,0 0-1,0-1 1,0 0-1,0-1 1,12 1-1,0-4-2160,0-14-1547</inkml:trace>
@@ -3599,7 +3003,7 @@
   <inkml:trace contextRef="#ctx0" brushRef="#br0" timeOffset="8153.63">2420 569 4610,'0'0'6307,"0"18"-5154,0 6-113,0 10 129,-3 0-433,3 0-288,0-6-416,0-4 16,0-8-96,0-6-192</inkml:trace>
   <inkml:trace contextRef="#ctx0" brushRef="#br0" timeOffset="8794.03">2576 560 3057,'-1'-2'403,"1"0"0,0 1 0,-1-1-1,1 1 1,-1-1 0,0 1 0,1 0 0,-1-1-1,0 1 1,0 0 0,0-1 0,0 1-1,0 0 1,0 0 0,0 0 0,0 0-1,0 0 1,-1 0 0,1 0 0,0 0 0,-1 0-1,-2 0 1,3 0-320,0 0-1,0 1 1,0 0 0,0-1-1,0 1 1,0 0 0,0-1 0,0 1-1,0 0 1,0 0 0,0 0-1,0 0 1,0 0 0,0 0-1,0 0 1,-1 0 0,1 1-1,0-1 1,0 0 0,0 1-1,0-1 1,0 1 0,0-1-1,1 1 1,-1-1 0,0 1-1,0-1 1,0 1 0,0 0 0,1 0-1,-1-1 1,0 1 0,0 0-1,0 1 1,-2 6-34,0-1 1,0 1-1,1-1 0,0 1 1,0 0-1,-1 15 0,2 53 268,2-44-301,-1-29 12,0 0 0,0 0 0,0 0 0,0 0 0,1 0 0,0 0 0,-1 0 1,1 0-1,3 5 0,-4-6-110,1-1 0,0 0 0,0 0 0,0 0 1,0 0-1,0 0 0,0 0 0,0 0 0,1-1 0,-1 1 0,0 0 1,0-1-1,1 1 0,-1-1 0,0 1 0,1-1 0,-1 1 0,1-1 0,-1 0 1,0 0-1,1 0 0,-1 0 0,3 0 0,-3 0-10,-1-1 0,1 1 0,0 0 0,0-1 0,-1 1 0,1-1 0,0 1 0,-1-1 0,1 0 0,-1 1 0,1-1 0,0 0 0,-1 1 0,1-1 0,-1 0 0,0 0 0,1 1 0,-1-1-1,0 0 1,1 0 0,-1 0 0,0 0 0,0 1 0,0-1 0,0 0 0,0 0 0,0 0 0,0-1 0,1-33 20,-1 28-127,0-132-68,0 138 260,0 0 0,0 1 0,0-1 0,0 0 0,0 0 0,0 0 0,0 0 0,0 1 0,0-1 0,0 0 0,0 0 0,1 1 0,-1-1 0,0 0 0,0 0 0,1 1 0,-1-1 0,1 0 0,-1 0 0,1 1 0,-1-1 0,1 1 0,-1-1 0,1 0 0,-1 1 0,1-1 0,0 1 0,-1-1 0,1 1 0,0 0 0,-1-1 0,1 1 0,0 0 0,0-1 0,-1 1 0,1 0 0,0 0 0,0 0 0,0-1 0,0 1 0,2 1 107,-1 0-1,0-1 1,0 1-1,0 0 0,0 0 1,0 0-1,0 0 1,0 1-1,0-1 0,0 0 1,0 1-1,-1-1 0,3 4 1,55 53 3302,-35-35-1735,31 38 0,-55-61-1663,0-1 0,0 1 0,0 0 0,0 0 0,0 0 0,0 0 0,0 0 0,0 0 0,0 0 0,0 0 0,0 0 0,0 0 0,0 0 0,0 0 0,0 0 0,0 0 0,0 0 0,1 0 0,-1 0 0,0-1-1,0 1 1,0 0 0,0 0 0,0 0 0,0 0 0,0 0 0,0 0 0,0 0 0,0 0 0,0 0 0,0 0 0,0 0 0,0 0 0,0 0 0,0 0 0,0 0 0,1 0 0,-1 0 0,0 0 0,0 0 0,0 0 0,0 0 0,0 0 0,0 0 0,0 0-1,0 0 1,0 0 0,0 0 0,0 0 0,0 0 0,0 0 0,0 0 0,0 0 0,0 1 0,0-1 0,1 0 0,-1 0 0,0 0 0,0 0 0,0 0 0,0 0 0,0 0 0,0 0 0,0 0 0,0 0 0,0 0 0,0-10-410,-4-24-1454,0 4 256,3 16 786,0-1-606,0 0 0,1 0 1,1 0-1,2-19 0,-2 33 1380,-1 0 0,0 0 0,0 0 0,0 1 0,1-1 0,-1 0 0,0 0-1,1 0 1,-1 1 0,0-1 0,1 0 0,-1 0 0,1 1 0,-1-1 0,1 0 0,0 1 0,-1-1 0,1 1 0,0-1 0,-1 1 0,1-1-1,0 1 1,0 0 0,-1-1 0,1 1 0,0 0 0,0-1 0,0 1 0,0 0 0,-1 0 0,1 0 0,0 0 0,0 0 0,1 0 0,-1 0 170,1 0 1,0 1 0,-1-1 0,1 1 0,-1 0 0,1-1 0,-1 1 0,1 0 0,-1 0 0,1 0-1,-1 0 1,0 0 0,0 0 0,0 1 0,1-1 0,-1 0 0,1 2 0,38 68 6746,-27-45-4829,26 39 1,-32-59-1412,-3-4-2390,-5-25-13324</inkml:trace>
   <inkml:trace contextRef="#ctx0" brushRef="#br0" timeOffset="9278.27">2462 409 4098,'0'0'10741,"0"4"-11542</inkml:trace>
-  <inkml:trace contextRef="#ctx0" brushRef="#br0" timeOffset="10293.55">1691 425 3762,'-7'0'1168,"3"-2"-63,2-2 2016,2 2-2272,0-6-449,11-2-192,16-4 1617,4 0 160,0 0-817,0 2-608,-9 2-560,-13 4-2049</inkml:trace>
+  <inkml:trace contextRef="#ctx0" brushRef="#br0" timeOffset="10293.54">1691 425 3762,'-7'0'1168,"3"-2"-63,2-2 2016,2 2-2272,0-6-449,11-2-192,16-4 1617,4 0 160,0 0-817,0 2-608,-9 2-560,-13 4-2049</inkml:trace>
 </inkml:ink>
 </file>
 
